--- a/Documentation/Ideazione/01-Ideazione.docx
+++ b/Documentation/Ideazione/01-Ideazione.docx
@@ -403,7 +403,6 @@
           <w14:ligatures w14:val="none"/>
         </w:rPr>
       </w:pPr>
-      <w:proofErr w:type="spellStart"/>
       <w:r>
         <w:rPr>
           <w:rFonts w:ascii="Times New Roman" w:eastAsia="Times New Roman" w:hAnsi="Times New Roman" w:cs="Times New Roman"/>
@@ -415,7 +414,6 @@
         </w:rPr>
         <w:t>AutoParking</w:t>
       </w:r>
-      <w:proofErr w:type="spellEnd"/>
     </w:p>
     <w:p>
       <w:pPr>
@@ -1128,15 +1126,7 @@
           <w:sz w:val="24"/>
           <w:szCs w:val="24"/>
         </w:rPr>
-        <w:t xml:space="preserve"> </w:t>
-      </w:r>
-      <w:proofErr w:type="spellStart"/>
-      <w:r>
-        <w:rPr>
-          <w:sz w:val="24"/>
-          <w:szCs w:val="24"/>
-        </w:rPr>
-        <w:t>inserire</w:t>
+        <w:t xml:space="preserve"> insere</w:t>
       </w:r>
       <w:r>
         <w:rPr>
@@ -1145,7 +1135,6 @@
         </w:rPr>
         <w:t>ndo</w:t>
       </w:r>
-      <w:proofErr w:type="spellEnd"/>
       <w:r>
         <w:rPr>
           <w:sz w:val="24"/>
@@ -1158,23 +1147,7 @@
           <w:sz w:val="24"/>
           <w:szCs w:val="24"/>
         </w:rPr>
-        <w:t xml:space="preserve"> numero di telefono ed indirizzo </w:t>
-      </w:r>
-      <w:proofErr w:type="gramStart"/>
-      <w:r>
-        <w:rPr>
-          <w:sz w:val="24"/>
-          <w:szCs w:val="24"/>
-        </w:rPr>
-        <w:t>email</w:t>
-      </w:r>
-      <w:proofErr w:type="gramEnd"/>
-      <w:r>
-        <w:rPr>
-          <w:sz w:val="24"/>
-          <w:szCs w:val="24"/>
-        </w:rPr>
-        <w:t xml:space="preserve"> ed i dati</w:t>
+        <w:t xml:space="preserve"> numero di telefono ed indirizzo email ed i dati</w:t>
       </w:r>
       <w:r>
         <w:rPr>
@@ -1309,25 +1282,47 @@
       <w:bookmarkEnd w:id="2"/>
     </w:p>
     <w:p>
-      <w:r>
-        <w:t xml:space="preserve">L’utente dovrà poter accedere all’applicazione e registrate </w:t>
-      </w:r>
-      <w:proofErr w:type="gramStart"/>
-      <w:r>
-        <w:t>se</w:t>
-      </w:r>
-      <w:proofErr w:type="gramEnd"/>
-      <w:r>
-        <w:t xml:space="preserve"> stesso ed il/i suo/suoi veicolo/i per accedere al parcheggio.</w:t>
-      </w:r>
-    </w:p>
-    <w:p>
-      <w:r>
+      <w:pPr>
+        <w:rPr>
+          <w:sz w:val="24"/>
+          <w:szCs w:val="24"/>
+        </w:rPr>
+      </w:pPr>
+      <w:r>
+        <w:rPr>
+          <w:sz w:val="24"/>
+          <w:szCs w:val="24"/>
+        </w:rPr>
+        <w:t>L’utente dovrà poter accedere all’applicazione e registrate se stesso ed il/i suo/suoi veicolo/i per accedere al parcheggio.</w:t>
+      </w:r>
+    </w:p>
+    <w:p>
+      <w:pPr>
+        <w:rPr>
+          <w:sz w:val="24"/>
+          <w:szCs w:val="24"/>
+        </w:rPr>
+      </w:pPr>
+      <w:r>
+        <w:rPr>
+          <w:sz w:val="24"/>
+          <w:szCs w:val="24"/>
+        </w:rPr>
         <w:t>Il sistema dovrà verificare la disponibilità di posti prima di poter abilitare l’utente al parcheggio del suo veicolo, dovrà essere in grado, in maniera autonoma, di calcolare l’importo dovuto dall’utente in base al tempo effettivo di arrivo e di ritiro del veicolo.</w:t>
       </w:r>
     </w:p>
     <w:p>
-      <w:r>
+      <w:pPr>
+        <w:rPr>
+          <w:sz w:val="24"/>
+          <w:szCs w:val="24"/>
+        </w:rPr>
+      </w:pPr>
+      <w:r>
+        <w:rPr>
+          <w:sz w:val="24"/>
+          <w:szCs w:val="24"/>
+        </w:rPr>
         <w:t>L’amministratore dovrà poter usufruire di dati di statistica erogati dall’applicazione, modificare la tariffa fissa e la possibilità di aprire e chiudere il parcheggio a piacimento.</w:t>
       </w:r>
     </w:p>
@@ -1624,63 +1619,20 @@
                 <w:rFonts w:ascii="Calibri" w:eastAsia="Times New Roman" w:hAnsi="Calibri" w:cs="Calibri"/>
                 <w:color w:val="000000"/>
                 <w:kern w:val="0"/>
-                <w:lang w:eastAsia="it-IT"/>
-                <w14:ligatures w14:val="none"/>
-              </w:rPr>
-            </w:pPr>
-            <w:r>
-              <w:rPr>
-                <w:rFonts w:ascii="Calibri" w:eastAsia="Times New Roman" w:hAnsi="Calibri" w:cs="Calibri"/>
-                <w:color w:val="000000"/>
-                <w:kern w:val="0"/>
-                <w:lang w:eastAsia="it-IT"/>
-                <w14:ligatures w14:val="none"/>
-              </w:rPr>
-              <w:t xml:space="preserve">Gestire la richiesta di parcheggio di un veicolo, creando </w:t>
-            </w:r>
-            <w:proofErr w:type="gramStart"/>
-            <w:r>
-              <w:rPr>
-                <w:rFonts w:ascii="Calibri" w:eastAsia="Times New Roman" w:hAnsi="Calibri" w:cs="Calibri"/>
-                <w:color w:val="000000"/>
-                <w:kern w:val="0"/>
-                <w:lang w:eastAsia="it-IT"/>
-                <w14:ligatures w14:val="none"/>
-              </w:rPr>
-              <w:t>un istanza</w:t>
-            </w:r>
-            <w:proofErr w:type="gramEnd"/>
-            <w:r>
-              <w:rPr>
-                <w:rFonts w:ascii="Calibri" w:eastAsia="Times New Roman" w:hAnsi="Calibri" w:cs="Calibri"/>
-                <w:color w:val="000000"/>
-                <w:kern w:val="0"/>
-                <w:lang w:eastAsia="it-IT"/>
-                <w14:ligatures w14:val="none"/>
-              </w:rPr>
-              <w:t xml:space="preserve"> </w:t>
-            </w:r>
-            <w:proofErr w:type="spellStart"/>
-            <w:r>
-              <w:rPr>
-                <w:rFonts w:ascii="Calibri" w:eastAsia="Times New Roman" w:hAnsi="Calibri" w:cs="Calibri"/>
-                <w:color w:val="000000"/>
-                <w:kern w:val="0"/>
-                <w:lang w:eastAsia="it-IT"/>
-                <w14:ligatures w14:val="none"/>
-              </w:rPr>
-              <w:t>VeicoloParcheggio</w:t>
-            </w:r>
-            <w:proofErr w:type="spellEnd"/>
-            <w:r>
-              <w:rPr>
-                <w:rFonts w:ascii="Calibri" w:eastAsia="Times New Roman" w:hAnsi="Calibri" w:cs="Calibri"/>
-                <w:color w:val="000000"/>
-                <w:kern w:val="0"/>
-                <w:lang w:eastAsia="it-IT"/>
-                <w14:ligatures w14:val="none"/>
-              </w:rPr>
-              <w:t xml:space="preserve"> v contenente come dati l'ora d'inizio parcheggio</w:t>
+                <w:u w:val="single"/>
+                <w:lang w:eastAsia="it-IT"/>
+                <w14:ligatures w14:val="none"/>
+              </w:rPr>
+            </w:pPr>
+            <w:r>
+              <w:rPr>
+                <w:rFonts w:ascii="Calibri" w:eastAsia="Times New Roman" w:hAnsi="Calibri" w:cs="Calibri"/>
+                <w:color w:val="000000"/>
+                <w:kern w:val="0"/>
+                <w:lang w:eastAsia="it-IT"/>
+                <w14:ligatures w14:val="none"/>
+              </w:rPr>
+              <w:t>Richiede di parcheggiare il proprio veicolo scegliendo tra varie tariffe</w:t>
             </w:r>
           </w:p>
         </w:tc>
@@ -1758,19 +1710,20 @@
                 <w:rFonts w:ascii="Calibri" w:eastAsia="Times New Roman" w:hAnsi="Calibri" w:cs="Calibri"/>
                 <w:color w:val="000000"/>
                 <w:kern w:val="0"/>
-                <w:lang w:eastAsia="it-IT"/>
-                <w14:ligatures w14:val="none"/>
-              </w:rPr>
-            </w:pPr>
-            <w:r>
-              <w:rPr>
-                <w:rFonts w:ascii="Calibri" w:eastAsia="Times New Roman" w:hAnsi="Calibri" w:cs="Calibri"/>
-                <w:color w:val="000000"/>
-                <w:kern w:val="0"/>
-                <w:lang w:eastAsia="it-IT"/>
-                <w14:ligatures w14:val="none"/>
-              </w:rPr>
-              <w:t>Gestire la richiesta di ritiro veicolo, una volta inserito il codice univoco ticket il terminale restituisce il prezzo del ritiro calcolato tramite il tempo di inizio e di fine parcheggio</w:t>
+                <w:u w:val="single"/>
+                <w:lang w:eastAsia="it-IT"/>
+                <w14:ligatures w14:val="none"/>
+              </w:rPr>
+            </w:pPr>
+            <w:r>
+              <w:rPr>
+                <w:rFonts w:ascii="Calibri" w:eastAsia="Times New Roman" w:hAnsi="Calibri" w:cs="Calibri"/>
+                <w:color w:val="000000"/>
+                <w:kern w:val="0"/>
+                <w:lang w:eastAsia="it-IT"/>
+                <w14:ligatures w14:val="none"/>
+              </w:rPr>
+              <w:t>Ritirare il proprio veicolo pagando la tariffa corretta per pacchetto selezionato</w:t>
             </w:r>
           </w:p>
         </w:tc>
@@ -2347,6 +2300,222 @@
           </w:p>
         </w:tc>
       </w:tr>
+      <w:tr>
+        <w:trPr>
+          <w:cnfStyle w:val="000000100000" w:firstRow="0" w:lastRow="0" w:firstColumn="0" w:lastColumn="0" w:oddVBand="0" w:evenVBand="0" w:oddHBand="1" w:evenHBand="0" w:firstRowFirstColumn="0" w:firstRowLastColumn="0" w:lastRowFirstColumn="0" w:lastRowLastColumn="0"/>
+          <w:trHeight w:val="1440"/>
+        </w:trPr>
+        <w:tc>
+          <w:tcPr>
+            <w:cnfStyle w:val="001000000000" w:firstRow="0" w:lastRow="0" w:firstColumn="1" w:lastColumn="0" w:oddVBand="0" w:evenVBand="0" w:oddHBand="0" w:evenHBand="0" w:firstRowFirstColumn="0" w:firstRowLastColumn="0" w:lastRowFirstColumn="0" w:lastRowLastColumn="0"/>
+            <w:tcW w:w="2240" w:type="dxa"/>
+          </w:tcPr>
+          <w:p>
+            <w:pPr>
+              <w:jc w:val="center"/>
+              <w:rPr>
+                <w:rFonts w:ascii="Calibri" w:eastAsia="Times New Roman" w:hAnsi="Calibri" w:cs="Calibri"/>
+                <w:color w:val="000000"/>
+                <w:kern w:val="0"/>
+                <w:lang w:eastAsia="it-IT"/>
+                <w14:ligatures w14:val="none"/>
+              </w:rPr>
+            </w:pPr>
+            <w:r>
+              <w:rPr>
+                <w:rFonts w:ascii="Calibri" w:eastAsia="Times New Roman" w:hAnsi="Calibri" w:cs="Calibri"/>
+                <w:color w:val="000000"/>
+                <w:kern w:val="0"/>
+                <w:lang w:eastAsia="it-IT"/>
+                <w14:ligatures w14:val="none"/>
+              </w:rPr>
+              <w:t>Amministratore</w:t>
+            </w:r>
+          </w:p>
+        </w:tc>
+        <w:tc>
+          <w:tcPr>
+            <w:tcW w:w="4061" w:type="dxa"/>
+          </w:tcPr>
+          <w:p>
+            <w:pPr>
+              <w:cnfStyle w:val="000000100000" w:firstRow="0" w:lastRow="0" w:firstColumn="0" w:lastColumn="0" w:oddVBand="0" w:evenVBand="0" w:oddHBand="1" w:evenHBand="0" w:firstRowFirstColumn="0" w:firstRowLastColumn="0" w:lastRowFirstColumn="0" w:lastRowLastColumn="0"/>
+              <w:rPr>
+                <w:rFonts w:ascii="Calibri" w:eastAsia="Times New Roman" w:hAnsi="Calibri" w:cs="Calibri"/>
+                <w:color w:val="000000"/>
+                <w:kern w:val="0"/>
+                <w:lang w:eastAsia="it-IT"/>
+                <w14:ligatures w14:val="none"/>
+              </w:rPr>
+            </w:pPr>
+            <w:r>
+              <w:rPr>
+                <w:rFonts w:ascii="Calibri" w:eastAsia="Times New Roman" w:hAnsi="Calibri" w:cs="Calibri"/>
+                <w:color w:val="000000"/>
+                <w:kern w:val="0"/>
+                <w:lang w:eastAsia="it-IT"/>
+                <w14:ligatures w14:val="none"/>
+              </w:rPr>
+              <w:t>Crea un pacchetto di tariffa con valenza per un numero definito d’ore</w:t>
+            </w:r>
+          </w:p>
+        </w:tc>
+        <w:tc>
+          <w:tcPr>
+            <w:tcW w:w="3440" w:type="dxa"/>
+          </w:tcPr>
+          <w:p>
+            <w:pPr>
+              <w:cnfStyle w:val="000000100000" w:firstRow="0" w:lastRow="0" w:firstColumn="0" w:lastColumn="0" w:oddVBand="0" w:evenVBand="0" w:oddHBand="1" w:evenHBand="0" w:firstRowFirstColumn="0" w:firstRowLastColumn="0" w:lastRowFirstColumn="0" w:lastRowLastColumn="0"/>
+              <w:rPr>
+                <w:rFonts w:ascii="Calibri" w:eastAsia="Times New Roman" w:hAnsi="Calibri" w:cs="Calibri"/>
+                <w:color w:val="000000"/>
+                <w:kern w:val="0"/>
+                <w:lang w:eastAsia="it-IT"/>
+                <w14:ligatures w14:val="none"/>
+              </w:rPr>
+            </w:pPr>
+            <w:r>
+              <w:rPr>
+                <w:rFonts w:ascii="Calibri" w:eastAsia="Times New Roman" w:hAnsi="Calibri" w:cs="Calibri"/>
+                <w:color w:val="000000"/>
+                <w:kern w:val="0"/>
+                <w:lang w:eastAsia="it-IT"/>
+                <w14:ligatures w14:val="none"/>
+              </w:rPr>
+              <w:t>UC</w:t>
+            </w:r>
+            <w:r>
+              <w:rPr>
+                <w:rFonts w:ascii="Calibri" w:eastAsia="Times New Roman" w:hAnsi="Calibri" w:cs="Calibri"/>
+                <w:color w:val="000000"/>
+                <w:kern w:val="0"/>
+                <w:lang w:eastAsia="it-IT"/>
+                <w14:ligatures w14:val="none"/>
+              </w:rPr>
+              <w:t>9</w:t>
+            </w:r>
+            <w:r>
+              <w:rPr>
+                <w:b/>
+                <w:bCs/>
+                <w:sz w:val="24"/>
+                <w:szCs w:val="24"/>
+              </w:rPr>
+              <w:t xml:space="preserve"> </w:t>
+            </w:r>
+            <w:r>
+              <w:rPr>
+                <w:sz w:val="24"/>
+                <w:szCs w:val="24"/>
+              </w:rPr>
+              <w:t>Crea pacchetto ore</w:t>
+            </w:r>
+          </w:p>
+        </w:tc>
+      </w:tr>
+      <w:tr>
+        <w:trPr>
+          <w:trHeight w:val="1440"/>
+        </w:trPr>
+        <w:tc>
+          <w:tcPr>
+            <w:cnfStyle w:val="001000000000" w:firstRow="0" w:lastRow="0" w:firstColumn="1" w:lastColumn="0" w:oddVBand="0" w:evenVBand="0" w:oddHBand="0" w:evenHBand="0" w:firstRowFirstColumn="0" w:firstRowLastColumn="0" w:lastRowFirstColumn="0" w:lastRowLastColumn="0"/>
+            <w:tcW w:w="2240" w:type="dxa"/>
+          </w:tcPr>
+          <w:p>
+            <w:pPr>
+              <w:jc w:val="center"/>
+              <w:rPr>
+                <w:rFonts w:ascii="Calibri" w:eastAsia="Times New Roman" w:hAnsi="Calibri" w:cs="Calibri"/>
+                <w:color w:val="000000"/>
+                <w:kern w:val="0"/>
+                <w:lang w:eastAsia="it-IT"/>
+                <w14:ligatures w14:val="none"/>
+              </w:rPr>
+            </w:pPr>
+            <w:r>
+              <w:rPr>
+                <w:rFonts w:ascii="Calibri" w:eastAsia="Times New Roman" w:hAnsi="Calibri" w:cs="Calibri"/>
+                <w:color w:val="000000"/>
+                <w:kern w:val="0"/>
+                <w:lang w:eastAsia="it-IT"/>
+                <w14:ligatures w14:val="none"/>
+              </w:rPr>
+              <w:t>Amministratore</w:t>
+            </w:r>
+          </w:p>
+        </w:tc>
+        <w:tc>
+          <w:tcPr>
+            <w:tcW w:w="4061" w:type="dxa"/>
+          </w:tcPr>
+          <w:p>
+            <w:pPr>
+              <w:cnfStyle w:val="000000000000" w:firstRow="0" w:lastRow="0" w:firstColumn="0" w:lastColumn="0" w:oddVBand="0" w:evenVBand="0" w:oddHBand="0" w:evenHBand="0" w:firstRowFirstColumn="0" w:firstRowLastColumn="0" w:lastRowFirstColumn="0" w:lastRowLastColumn="0"/>
+              <w:rPr>
+                <w:rFonts w:ascii="Calibri" w:eastAsia="Times New Roman" w:hAnsi="Calibri" w:cs="Calibri"/>
+                <w:color w:val="000000"/>
+                <w:kern w:val="0"/>
+                <w:u w:val="single"/>
+                <w:lang w:eastAsia="it-IT"/>
+                <w14:ligatures w14:val="none"/>
+              </w:rPr>
+            </w:pPr>
+            <w:r>
+              <w:rPr>
+                <w:rFonts w:ascii="Calibri" w:eastAsia="Times New Roman" w:hAnsi="Calibri" w:cs="Calibri"/>
+                <w:color w:val="000000"/>
+                <w:kern w:val="0"/>
+                <w:lang w:eastAsia="it-IT"/>
+                <w14:ligatures w14:val="none"/>
+              </w:rPr>
+              <w:t>Crea un pacchetto di tariffa</w:t>
+            </w:r>
+            <w:r>
+              <w:rPr>
+                <w:rFonts w:ascii="Calibri" w:eastAsia="Times New Roman" w:hAnsi="Calibri" w:cs="Calibri"/>
+                <w:color w:val="000000"/>
+                <w:kern w:val="0"/>
+                <w:lang w:eastAsia="it-IT"/>
+                <w14:ligatures w14:val="none"/>
+              </w:rPr>
+              <w:t xml:space="preserve"> per una fascia oraria definita con ora inizio e fine</w:t>
+            </w:r>
+          </w:p>
+        </w:tc>
+        <w:tc>
+          <w:tcPr>
+            <w:tcW w:w="3440" w:type="dxa"/>
+          </w:tcPr>
+          <w:p>
+            <w:pPr>
+              <w:cnfStyle w:val="000000000000" w:firstRow="0" w:lastRow="0" w:firstColumn="0" w:lastColumn="0" w:oddVBand="0" w:evenVBand="0" w:oddHBand="0" w:evenHBand="0" w:firstRowFirstColumn="0" w:firstRowLastColumn="0" w:lastRowFirstColumn="0" w:lastRowLastColumn="0"/>
+              <w:rPr>
+                <w:rFonts w:ascii="Calibri" w:eastAsia="Times New Roman" w:hAnsi="Calibri" w:cs="Calibri"/>
+                <w:color w:val="000000"/>
+                <w:kern w:val="0"/>
+                <w:lang w:eastAsia="it-IT"/>
+                <w14:ligatures w14:val="none"/>
+              </w:rPr>
+            </w:pPr>
+            <w:r>
+              <w:rPr>
+                <w:sz w:val="24"/>
+                <w:szCs w:val="24"/>
+              </w:rPr>
+              <w:t xml:space="preserve">UC10: </w:t>
+            </w:r>
+            <w:r>
+              <w:rPr>
+                <w:sz w:val="24"/>
+                <w:szCs w:val="24"/>
+              </w:rPr>
+              <w:t>Crea pacchetto fascia oraria</w:t>
+            </w:r>
+          </w:p>
+        </w:tc>
+      </w:tr>
     </w:tbl>
     <w:p/>
     <w:p>
@@ -2380,115 +2549,1083 @@
         <w:adjustRightInd w:val="0"/>
         <w:spacing w:after="0" w:line="240" w:lineRule="auto"/>
         <w:rPr>
+          <w:rFonts w:cstheme="minorHAnsi"/>
+          <w:kern w:val="0"/>
+          <w:sz w:val="24"/>
+          <w:szCs w:val="24"/>
+        </w:rPr>
+      </w:pPr>
+      <w:r>
+        <w:rPr>
+          <w:rFonts w:cstheme="minorHAnsi"/>
+          <w:kern w:val="0"/>
+          <w:sz w:val="24"/>
+          <w:szCs w:val="24"/>
+        </w:rPr>
+        <w:t>Tra i casi d’uso individuati, si è scelto di fornire una descrizione dettagliata per i casi d’uso</w:t>
+      </w:r>
+      <w:r>
+        <w:rPr>
+          <w:rFonts w:cstheme="minorHAnsi"/>
+          <w:kern w:val="0"/>
+          <w:sz w:val="24"/>
+          <w:szCs w:val="24"/>
+        </w:rPr>
+        <w:t xml:space="preserve"> richiesta parcheggio e ritiro auto</w:t>
+      </w:r>
+    </w:p>
+    <w:p>
+      <w:pPr>
+        <w:autoSpaceDE w:val="0"/>
+        <w:autoSpaceDN w:val="0"/>
+        <w:adjustRightInd w:val="0"/>
+        <w:spacing w:after="0" w:line="240" w:lineRule="auto"/>
+        <w:rPr>
           <w:rFonts w:ascii="ArialMT" w:cs="ArialMT"/>
           <w:kern w:val="0"/>
           <w:sz w:val="23"/>
           <w:szCs w:val="23"/>
         </w:rPr>
       </w:pPr>
-      <w:r>
+    </w:p>
+    <w:p>
+      <w:pPr>
+        <w:rPr>
+          <w:b/>
+          <w:bCs/>
+          <w:sz w:val="24"/>
+          <w:szCs w:val="24"/>
+        </w:rPr>
+      </w:pPr>
+      <w:r>
+        <w:rPr>
+          <w:b/>
+          <w:bCs/>
+          <w:sz w:val="24"/>
+          <w:szCs w:val="24"/>
+        </w:rPr>
+        <w:t>UC1 Richiesta parcheggio:</w:t>
+      </w:r>
+    </w:p>
+    <w:p>
+      <w:pPr>
+        <w:autoSpaceDE w:val="0"/>
+        <w:autoSpaceDN w:val="0"/>
+        <w:adjustRightInd w:val="0"/>
+        <w:spacing w:after="0" w:line="240" w:lineRule="auto"/>
         <w:rPr>
           <w:rFonts w:ascii="ArialMT" w:cs="ArialMT"/>
           <w:kern w:val="0"/>
           <w:sz w:val="23"/>
           <w:szCs w:val="23"/>
         </w:rPr>
-        <w:t>Tra i casi d</w:t>
-      </w:r>
-      <w:r>
-        <w:rPr>
-          <w:rFonts w:ascii="ArialMT" w:cs="ArialMT" w:hint="cs"/>
-          <w:kern w:val="0"/>
-          <w:sz w:val="23"/>
-          <w:szCs w:val="23"/>
-        </w:rPr>
-        <w:t>’</w:t>
-      </w:r>
-      <w:r>
+      </w:pPr>
+    </w:p>
+    <w:tbl>
+      <w:tblPr>
+        <w:tblStyle w:val="Grigliatabella"/>
+        <w:tblW w:w="7225" w:type="dxa"/>
+        <w:tblLook w:val="04A0" w:firstRow="1" w:lastRow="0" w:firstColumn="1" w:lastColumn="0" w:noHBand="0" w:noVBand="1"/>
+      </w:tblPr>
+      <w:tblGrid>
+        <w:gridCol w:w="3000"/>
+        <w:gridCol w:w="4225"/>
+      </w:tblGrid>
+      <w:tr>
+        <w:trPr>
+          <w:trHeight w:val="801"/>
+        </w:trPr>
+        <w:tc>
+          <w:tcPr>
+            <w:tcW w:w="3000" w:type="dxa"/>
+            <w:hideMark/>
+          </w:tcPr>
+          <w:p>
+            <w:pPr>
+              <w:rPr>
+                <w:rFonts w:ascii="Calibri" w:eastAsia="Times New Roman" w:hAnsi="Calibri" w:cs="Calibri"/>
+                <w:b/>
+                <w:bCs/>
+                <w:color w:val="000000"/>
+                <w:kern w:val="0"/>
+                <w:lang w:eastAsia="it-IT"/>
+                <w14:ligatures w14:val="none"/>
+              </w:rPr>
+            </w:pPr>
+            <w:r>
+              <w:rPr>
+                <w:rFonts w:ascii="Calibri" w:eastAsia="Times New Roman" w:hAnsi="Calibri" w:cs="Calibri"/>
+                <w:b/>
+                <w:bCs/>
+                <w:color w:val="000000"/>
+                <w:kern w:val="0"/>
+                <w:lang w:eastAsia="it-IT"/>
+                <w14:ligatures w14:val="none"/>
+              </w:rPr>
+              <w:t>Nome del caso d'uso</w:t>
+            </w:r>
+          </w:p>
+        </w:tc>
+        <w:tc>
+          <w:tcPr>
+            <w:tcW w:w="4225" w:type="dxa"/>
+            <w:noWrap/>
+            <w:hideMark/>
+          </w:tcPr>
+          <w:p>
+            <w:pPr>
+              <w:rPr>
+                <w:rFonts w:ascii="Calibri" w:eastAsia="Times New Roman" w:hAnsi="Calibri" w:cs="Calibri"/>
+                <w:color w:val="000000"/>
+                <w:kern w:val="0"/>
+                <w:lang w:eastAsia="it-IT"/>
+                <w14:ligatures w14:val="none"/>
+              </w:rPr>
+            </w:pPr>
+            <w:r>
+              <w:rPr>
+                <w:b/>
+                <w:bCs/>
+              </w:rPr>
+              <w:t xml:space="preserve">UC1 </w:t>
+            </w:r>
+            <w:r>
+              <w:rPr>
+                <w:rFonts w:cstheme="minorHAnsi"/>
+                <w:b/>
+                <w:bCs/>
+              </w:rPr>
+              <w:t>Richiesta</w:t>
+            </w:r>
+            <w:r>
+              <w:rPr>
+                <w:b/>
+                <w:bCs/>
+              </w:rPr>
+              <w:t xml:space="preserve"> parcheggio</w:t>
+            </w:r>
+          </w:p>
+        </w:tc>
+      </w:tr>
+      <w:tr>
+        <w:trPr>
+          <w:trHeight w:val="801"/>
+        </w:trPr>
+        <w:tc>
+          <w:tcPr>
+            <w:tcW w:w="3000" w:type="dxa"/>
+            <w:hideMark/>
+          </w:tcPr>
+          <w:p>
+            <w:pPr>
+              <w:rPr>
+                <w:rFonts w:ascii="Calibri" w:eastAsia="Times New Roman" w:hAnsi="Calibri" w:cs="Calibri"/>
+                <w:b/>
+                <w:bCs/>
+                <w:color w:val="000000"/>
+                <w:kern w:val="0"/>
+                <w:lang w:eastAsia="it-IT"/>
+                <w14:ligatures w14:val="none"/>
+              </w:rPr>
+            </w:pPr>
+            <w:r>
+              <w:rPr>
+                <w:rFonts w:ascii="Calibri" w:eastAsia="Times New Roman" w:hAnsi="Calibri" w:cs="Calibri"/>
+                <w:b/>
+                <w:bCs/>
+                <w:color w:val="000000"/>
+                <w:kern w:val="0"/>
+                <w:lang w:eastAsia="it-IT"/>
+                <w14:ligatures w14:val="none"/>
+              </w:rPr>
+              <w:t>Portata</w:t>
+            </w:r>
+          </w:p>
+        </w:tc>
+        <w:tc>
+          <w:tcPr>
+            <w:tcW w:w="4225" w:type="dxa"/>
+            <w:noWrap/>
+            <w:hideMark/>
+          </w:tcPr>
+          <w:p>
+            <w:pPr>
+              <w:rPr>
+                <w:rFonts w:ascii="Calibri" w:eastAsia="Times New Roman" w:hAnsi="Calibri" w:cs="Calibri"/>
+                <w:color w:val="000000"/>
+                <w:kern w:val="0"/>
+                <w:lang w:eastAsia="it-IT"/>
+                <w14:ligatures w14:val="none"/>
+              </w:rPr>
+            </w:pPr>
+            <w:r>
+              <w:rPr>
+                <w:rFonts w:ascii="Calibri" w:eastAsia="Times New Roman" w:hAnsi="Calibri" w:cs="Calibri"/>
+                <w:color w:val="000000"/>
+                <w:kern w:val="0"/>
+                <w:lang w:eastAsia="it-IT"/>
+                <w14:ligatures w14:val="none"/>
+              </w:rPr>
+              <w:t>Applicazione AutoParking</w:t>
+            </w:r>
+          </w:p>
+        </w:tc>
+      </w:tr>
+      <w:tr>
+        <w:trPr>
+          <w:trHeight w:val="801"/>
+        </w:trPr>
+        <w:tc>
+          <w:tcPr>
+            <w:tcW w:w="3000" w:type="dxa"/>
+            <w:hideMark/>
+          </w:tcPr>
+          <w:p>
+            <w:pPr>
+              <w:rPr>
+                <w:rFonts w:ascii="Calibri" w:eastAsia="Times New Roman" w:hAnsi="Calibri" w:cs="Calibri"/>
+                <w:b/>
+                <w:bCs/>
+                <w:color w:val="000000"/>
+                <w:kern w:val="0"/>
+                <w:lang w:eastAsia="it-IT"/>
+                <w14:ligatures w14:val="none"/>
+              </w:rPr>
+            </w:pPr>
+            <w:r>
+              <w:rPr>
+                <w:rFonts w:ascii="Calibri" w:eastAsia="Times New Roman" w:hAnsi="Calibri" w:cs="Calibri"/>
+                <w:b/>
+                <w:bCs/>
+                <w:color w:val="000000"/>
+                <w:kern w:val="0"/>
+                <w:lang w:eastAsia="it-IT"/>
+                <w14:ligatures w14:val="none"/>
+              </w:rPr>
+              <w:lastRenderedPageBreak/>
+              <w:t>Livello</w:t>
+            </w:r>
+          </w:p>
+        </w:tc>
+        <w:tc>
+          <w:tcPr>
+            <w:tcW w:w="4225" w:type="dxa"/>
+            <w:noWrap/>
+            <w:hideMark/>
+          </w:tcPr>
+          <w:p>
+            <w:pPr>
+              <w:rPr>
+                <w:rFonts w:ascii="Calibri" w:eastAsia="Times New Roman" w:hAnsi="Calibri" w:cs="Calibri"/>
+                <w:color w:val="000000"/>
+                <w:kern w:val="0"/>
+                <w:lang w:eastAsia="it-IT"/>
+                <w14:ligatures w14:val="none"/>
+              </w:rPr>
+            </w:pPr>
+            <w:r>
+              <w:rPr>
+                <w:rFonts w:ascii="Calibri" w:eastAsia="Times New Roman" w:hAnsi="Calibri" w:cs="Calibri"/>
+                <w:color w:val="000000"/>
+                <w:kern w:val="0"/>
+                <w:u w:val="single"/>
+                <w:lang w:eastAsia="it-IT"/>
+                <w14:ligatures w14:val="none"/>
+              </w:rPr>
+              <w:t>Obiettivo</w:t>
+            </w:r>
+            <w:r>
+              <w:rPr>
+                <w:rFonts w:ascii="Calibri" w:eastAsia="Times New Roman" w:hAnsi="Calibri" w:cs="Calibri"/>
+                <w:color w:val="000000"/>
+                <w:kern w:val="0"/>
+                <w:lang w:eastAsia="it-IT"/>
+                <w14:ligatures w14:val="none"/>
+              </w:rPr>
+              <w:t xml:space="preserve"> utente</w:t>
+            </w:r>
+          </w:p>
+        </w:tc>
+      </w:tr>
+      <w:tr>
+        <w:trPr>
+          <w:trHeight w:val="801"/>
+        </w:trPr>
+        <w:tc>
+          <w:tcPr>
+            <w:tcW w:w="3000" w:type="dxa"/>
+            <w:hideMark/>
+          </w:tcPr>
+          <w:p>
+            <w:pPr>
+              <w:rPr>
+                <w:rFonts w:ascii="Calibri" w:eastAsia="Times New Roman" w:hAnsi="Calibri" w:cs="Calibri"/>
+                <w:b/>
+                <w:bCs/>
+                <w:color w:val="000000"/>
+                <w:kern w:val="0"/>
+                <w:lang w:eastAsia="it-IT"/>
+                <w14:ligatures w14:val="none"/>
+              </w:rPr>
+            </w:pPr>
+            <w:r>
+              <w:rPr>
+                <w:rFonts w:ascii="Calibri" w:eastAsia="Times New Roman" w:hAnsi="Calibri" w:cs="Calibri"/>
+                <w:b/>
+                <w:bCs/>
+                <w:color w:val="000000"/>
+                <w:kern w:val="0"/>
+                <w:lang w:eastAsia="it-IT"/>
+                <w14:ligatures w14:val="none"/>
+              </w:rPr>
+              <w:t>Attore primario</w:t>
+            </w:r>
+          </w:p>
+        </w:tc>
+        <w:tc>
+          <w:tcPr>
+            <w:tcW w:w="4225" w:type="dxa"/>
+            <w:noWrap/>
+            <w:hideMark/>
+          </w:tcPr>
+          <w:p>
+            <w:pPr>
+              <w:rPr>
+                <w:rFonts w:ascii="Calibri" w:eastAsia="Times New Roman" w:hAnsi="Calibri" w:cs="Calibri"/>
+                <w:color w:val="000000"/>
+                <w:kern w:val="0"/>
+                <w:lang w:eastAsia="it-IT"/>
+                <w14:ligatures w14:val="none"/>
+              </w:rPr>
+            </w:pPr>
+            <w:r>
+              <w:rPr>
+                <w:rFonts w:ascii="Calibri" w:eastAsia="Times New Roman" w:hAnsi="Calibri" w:cs="Calibri"/>
+                <w:color w:val="000000"/>
+                <w:kern w:val="0"/>
+                <w:lang w:eastAsia="it-IT"/>
+                <w14:ligatures w14:val="none"/>
+              </w:rPr>
+              <w:t>Utente</w:t>
+            </w:r>
+          </w:p>
+        </w:tc>
+      </w:tr>
+      <w:tr>
+        <w:trPr>
+          <w:trHeight w:val="801"/>
+        </w:trPr>
+        <w:tc>
+          <w:tcPr>
+            <w:tcW w:w="3000" w:type="dxa"/>
+            <w:hideMark/>
+          </w:tcPr>
+          <w:p>
+            <w:pPr>
+              <w:rPr>
+                <w:rFonts w:ascii="Calibri" w:eastAsia="Times New Roman" w:hAnsi="Calibri" w:cs="Calibri"/>
+                <w:b/>
+                <w:bCs/>
+                <w:color w:val="000000"/>
+                <w:kern w:val="0"/>
+                <w:lang w:eastAsia="it-IT"/>
+                <w14:ligatures w14:val="none"/>
+              </w:rPr>
+            </w:pPr>
+            <w:r>
+              <w:rPr>
+                <w:rFonts w:ascii="Calibri" w:eastAsia="Times New Roman" w:hAnsi="Calibri" w:cs="Calibri"/>
+                <w:b/>
+                <w:bCs/>
+                <w:color w:val="000000"/>
+                <w:kern w:val="0"/>
+                <w:lang w:eastAsia="it-IT"/>
+                <w14:ligatures w14:val="none"/>
+              </w:rPr>
+              <w:t>Parti interessate e interessi</w:t>
+            </w:r>
+          </w:p>
+        </w:tc>
+        <w:tc>
+          <w:tcPr>
+            <w:tcW w:w="4225" w:type="dxa"/>
+            <w:noWrap/>
+            <w:hideMark/>
+          </w:tcPr>
+          <w:p>
+            <w:pPr>
+              <w:rPr>
+                <w:rFonts w:ascii="Calibri" w:eastAsia="Times New Roman" w:hAnsi="Calibri" w:cs="Calibri"/>
+                <w:color w:val="000000"/>
+                <w:kern w:val="0"/>
+                <w:lang w:eastAsia="it-IT"/>
+                <w14:ligatures w14:val="none"/>
+              </w:rPr>
+            </w:pPr>
+            <w:r>
+              <w:rPr>
+                <w:rFonts w:ascii="Calibri" w:eastAsia="Times New Roman" w:hAnsi="Calibri" w:cs="Calibri"/>
+                <w:color w:val="000000"/>
+                <w:kern w:val="0"/>
+                <w:lang w:eastAsia="it-IT"/>
+                <w14:ligatures w14:val="none"/>
+              </w:rPr>
+              <w:t>L’utente vuole richiedere il parcheggio del veicolo in modo corretto e veloce. Il sistema vuole salvare le informazioni relative all’utente ed al suo veicolo</w:t>
+            </w:r>
+          </w:p>
+          <w:p>
+            <w:pPr>
+              <w:rPr>
+                <w:rFonts w:ascii="Calibri" w:eastAsia="Times New Roman" w:hAnsi="Calibri" w:cs="Calibri"/>
+                <w:color w:val="000000"/>
+                <w:kern w:val="0"/>
+                <w:lang w:eastAsia="it-IT"/>
+                <w14:ligatures w14:val="none"/>
+              </w:rPr>
+            </w:pPr>
+          </w:p>
+        </w:tc>
+      </w:tr>
+      <w:tr>
+        <w:trPr>
+          <w:trHeight w:val="801"/>
+        </w:trPr>
+        <w:tc>
+          <w:tcPr>
+            <w:tcW w:w="3000" w:type="dxa"/>
+            <w:hideMark/>
+          </w:tcPr>
+          <w:p>
+            <w:pPr>
+              <w:rPr>
+                <w:rFonts w:ascii="Calibri" w:eastAsia="Times New Roman" w:hAnsi="Calibri" w:cs="Calibri"/>
+                <w:b/>
+                <w:bCs/>
+                <w:color w:val="000000"/>
+                <w:kern w:val="0"/>
+                <w:lang w:eastAsia="it-IT"/>
+                <w14:ligatures w14:val="none"/>
+              </w:rPr>
+            </w:pPr>
+            <w:r>
+              <w:rPr>
+                <w:rFonts w:ascii="Calibri" w:eastAsia="Times New Roman" w:hAnsi="Calibri" w:cs="Calibri"/>
+                <w:b/>
+                <w:bCs/>
+                <w:color w:val="000000"/>
+                <w:kern w:val="0"/>
+                <w:lang w:eastAsia="it-IT"/>
+                <w14:ligatures w14:val="none"/>
+              </w:rPr>
+              <w:t>Pre-condizioni</w:t>
+            </w:r>
+          </w:p>
+        </w:tc>
+        <w:tc>
+          <w:tcPr>
+            <w:tcW w:w="4225" w:type="dxa"/>
+            <w:noWrap/>
+            <w:hideMark/>
+          </w:tcPr>
+          <w:p>
+            <w:pPr>
+              <w:rPr>
+                <w:rFonts w:ascii="Calibri" w:eastAsia="Times New Roman" w:hAnsi="Calibri" w:cs="Calibri"/>
+                <w:color w:val="000000"/>
+                <w:kern w:val="0"/>
+                <w:lang w:eastAsia="it-IT"/>
+                <w14:ligatures w14:val="none"/>
+              </w:rPr>
+            </w:pPr>
+            <w:r>
+              <w:rPr>
+                <w:rFonts w:ascii="Calibri" w:eastAsia="Times New Roman" w:hAnsi="Calibri" w:cs="Calibri"/>
+                <w:color w:val="000000"/>
+                <w:kern w:val="0"/>
+                <w:lang w:eastAsia="it-IT"/>
+                <w14:ligatures w14:val="none"/>
+              </w:rPr>
+              <w:t>L’utente ed il veicolo sono autentificati.</w:t>
+            </w:r>
+          </w:p>
+          <w:p>
+            <w:pPr>
+              <w:rPr>
+                <w:rFonts w:ascii="Calibri" w:eastAsia="Times New Roman" w:hAnsi="Calibri" w:cs="Calibri"/>
+                <w:color w:val="000000"/>
+                <w:kern w:val="0"/>
+                <w:lang w:eastAsia="it-IT"/>
+                <w14:ligatures w14:val="none"/>
+              </w:rPr>
+            </w:pPr>
+            <w:r>
+              <w:rPr>
+                <w:rFonts w:ascii="Calibri" w:eastAsia="Times New Roman" w:hAnsi="Calibri" w:cs="Calibri"/>
+                <w:color w:val="000000"/>
+                <w:kern w:val="0"/>
+                <w:lang w:eastAsia="it-IT"/>
+                <w14:ligatures w14:val="none"/>
+              </w:rPr>
+              <w:t>Nel parcheggio sia presente almeno un posto libero.</w:t>
+            </w:r>
+          </w:p>
+          <w:p>
+            <w:pPr>
+              <w:rPr>
+                <w:rFonts w:ascii="Calibri" w:eastAsia="Times New Roman" w:hAnsi="Calibri" w:cs="Calibri"/>
+                <w:color w:val="000000"/>
+                <w:kern w:val="0"/>
+                <w:lang w:eastAsia="it-IT"/>
+                <w14:ligatures w14:val="none"/>
+              </w:rPr>
+            </w:pPr>
+          </w:p>
+          <w:p>
+            <w:pPr>
+              <w:rPr>
+                <w:rFonts w:ascii="Calibri" w:eastAsia="Times New Roman" w:hAnsi="Calibri" w:cs="Calibri"/>
+                <w:color w:val="000000"/>
+                <w:kern w:val="0"/>
+                <w:lang w:eastAsia="it-IT"/>
+                <w14:ligatures w14:val="none"/>
+              </w:rPr>
+            </w:pPr>
+          </w:p>
+        </w:tc>
+      </w:tr>
+      <w:tr>
+        <w:trPr>
+          <w:trHeight w:val="801"/>
+        </w:trPr>
+        <w:tc>
+          <w:tcPr>
+            <w:tcW w:w="3000" w:type="dxa"/>
+            <w:hideMark/>
+          </w:tcPr>
+          <w:p>
+            <w:pPr>
+              <w:rPr>
+                <w:rFonts w:ascii="Calibri" w:eastAsia="Times New Roman" w:hAnsi="Calibri" w:cs="Calibri"/>
+                <w:b/>
+                <w:bCs/>
+                <w:color w:val="000000"/>
+                <w:kern w:val="0"/>
+                <w:lang w:eastAsia="it-IT"/>
+                <w14:ligatures w14:val="none"/>
+              </w:rPr>
+            </w:pPr>
+            <w:r>
+              <w:rPr>
+                <w:rFonts w:ascii="Calibri" w:eastAsia="Times New Roman" w:hAnsi="Calibri" w:cs="Calibri"/>
+                <w:b/>
+                <w:bCs/>
+                <w:color w:val="000000"/>
+                <w:kern w:val="0"/>
+                <w:lang w:eastAsia="it-IT"/>
+                <w14:ligatures w14:val="none"/>
+              </w:rPr>
+              <w:t>Garanzia di successo</w:t>
+            </w:r>
+          </w:p>
+        </w:tc>
+        <w:tc>
+          <w:tcPr>
+            <w:tcW w:w="4225" w:type="dxa"/>
+            <w:noWrap/>
+            <w:hideMark/>
+          </w:tcPr>
+          <w:p>
+            <w:pPr>
+              <w:rPr>
+                <w:rFonts w:ascii="Calibri" w:eastAsia="Times New Roman" w:hAnsi="Calibri" w:cs="Calibri"/>
+                <w:color w:val="000000"/>
+                <w:kern w:val="0"/>
+                <w:lang w:eastAsia="it-IT"/>
+                <w14:ligatures w14:val="none"/>
+              </w:rPr>
+            </w:pPr>
+            <w:r>
+              <w:rPr>
+                <w:rFonts w:ascii="Calibri" w:eastAsia="Times New Roman" w:hAnsi="Calibri" w:cs="Calibri"/>
+                <w:color w:val="000000"/>
+                <w:kern w:val="0"/>
+                <w:lang w:eastAsia="it-IT"/>
+                <w14:ligatures w14:val="none"/>
+              </w:rPr>
+              <w:t>Il parcheggio viene registrato.</w:t>
+            </w:r>
+          </w:p>
+          <w:p>
+            <w:pPr>
+              <w:rPr>
+                <w:rFonts w:ascii="Calibri" w:eastAsia="Times New Roman" w:hAnsi="Calibri" w:cs="Calibri"/>
+                <w:color w:val="000000"/>
+                <w:kern w:val="0"/>
+                <w:lang w:eastAsia="it-IT"/>
+                <w14:ligatures w14:val="none"/>
+              </w:rPr>
+            </w:pPr>
+            <w:r>
+              <w:rPr>
+                <w:rFonts w:ascii="Calibri" w:eastAsia="Times New Roman" w:hAnsi="Calibri" w:cs="Calibri"/>
+                <w:color w:val="000000"/>
+                <w:kern w:val="0"/>
+                <w:lang w:eastAsia="it-IT"/>
+                <w14:ligatures w14:val="none"/>
+              </w:rPr>
+              <w:t>L’orario di inizio parcheggio viene correttamente registrato.</w:t>
+            </w:r>
+          </w:p>
+          <w:p>
+            <w:pPr>
+              <w:rPr>
+                <w:rFonts w:ascii="Calibri" w:eastAsia="Times New Roman" w:hAnsi="Calibri" w:cs="Calibri"/>
+                <w:color w:val="000000"/>
+                <w:kern w:val="0"/>
+                <w:lang w:eastAsia="it-IT"/>
+                <w14:ligatures w14:val="none"/>
+              </w:rPr>
+            </w:pPr>
+          </w:p>
+          <w:p>
+            <w:pPr>
+              <w:rPr>
+                <w:rFonts w:ascii="Calibri" w:eastAsia="Times New Roman" w:hAnsi="Calibri" w:cs="Calibri"/>
+                <w:color w:val="000000"/>
+                <w:kern w:val="0"/>
+                <w:lang w:eastAsia="it-IT"/>
+                <w14:ligatures w14:val="none"/>
+              </w:rPr>
+            </w:pPr>
+          </w:p>
+        </w:tc>
+      </w:tr>
+      <w:tr>
+        <w:trPr>
+          <w:trHeight w:val="801"/>
+        </w:trPr>
+        <w:tc>
+          <w:tcPr>
+            <w:tcW w:w="3000" w:type="dxa"/>
+            <w:hideMark/>
+          </w:tcPr>
+          <w:p>
+            <w:pPr>
+              <w:rPr>
+                <w:rFonts w:ascii="Calibri" w:eastAsia="Times New Roman" w:hAnsi="Calibri" w:cs="Calibri"/>
+                <w:b/>
+                <w:bCs/>
+                <w:color w:val="000000"/>
+                <w:kern w:val="0"/>
+                <w:lang w:eastAsia="it-IT"/>
+                <w14:ligatures w14:val="none"/>
+              </w:rPr>
+            </w:pPr>
+            <w:r>
+              <w:rPr>
+                <w:rFonts w:ascii="Calibri" w:eastAsia="Times New Roman" w:hAnsi="Calibri" w:cs="Calibri"/>
+                <w:b/>
+                <w:bCs/>
+                <w:color w:val="000000"/>
+                <w:kern w:val="0"/>
+                <w:lang w:eastAsia="it-IT"/>
+                <w14:ligatures w14:val="none"/>
+              </w:rPr>
+              <w:t>Scenario principale di successo</w:t>
+            </w:r>
+          </w:p>
+        </w:tc>
+        <w:tc>
+          <w:tcPr>
+            <w:tcW w:w="4225" w:type="dxa"/>
+            <w:noWrap/>
+            <w:hideMark/>
+          </w:tcPr>
+          <w:p>
+            <w:r>
+              <w:t>1.L'utente seleziona "richiesta parcheggio" dal terminale.</w:t>
+            </w:r>
+          </w:p>
+          <w:p>
+            <w:r>
+              <w:t>2.Il sistema verifica la presenza di un posto libero all'interno del parcheggio.</w:t>
+            </w:r>
+          </w:p>
+          <w:p>
+            <w:r>
+              <w:t>3.Il sistema richiede l'inserimento dei dati dell'utente e del suo veicolo.</w:t>
+            </w:r>
+          </w:p>
+          <w:p>
+            <w:r>
+              <w:t>4.L'utente fornisce i dati richiesti.</w:t>
+            </w:r>
+          </w:p>
+          <w:p>
+            <w:r>
+              <w:t>5.Il sistema chiede conferma dei dati inseriti con possibilità di modifica (ritorno al punto 3).</w:t>
+            </w:r>
+          </w:p>
+          <w:p>
+            <w:r>
+              <w:t>6.L'utente conferma i dati immessi.</w:t>
+            </w:r>
+          </w:p>
+          <w:p>
+            <w:r>
+              <w:t>7.Il sistema crea un istanza VeicoloParcheggiato v che contiene la data dell'inizio del parcheggio e i dati immessi dall'utente e stampa un ticket con codice univoco.</w:t>
+            </w:r>
+          </w:p>
+          <w:p/>
+          <w:p>
+            <w:pPr>
+              <w:rPr>
+                <w:rFonts w:ascii="Calibri" w:eastAsia="Times New Roman" w:hAnsi="Calibri" w:cs="Calibri"/>
+                <w:color w:val="000000"/>
+                <w:kern w:val="0"/>
+                <w:lang w:eastAsia="it-IT"/>
+                <w14:ligatures w14:val="none"/>
+              </w:rPr>
+            </w:pPr>
+          </w:p>
+        </w:tc>
+      </w:tr>
+      <w:tr>
+        <w:trPr>
+          <w:trHeight w:val="801"/>
+        </w:trPr>
+        <w:tc>
+          <w:tcPr>
+            <w:tcW w:w="3000" w:type="dxa"/>
+            <w:hideMark/>
+          </w:tcPr>
+          <w:p>
+            <w:pPr>
+              <w:rPr>
+                <w:rFonts w:ascii="Calibri" w:eastAsia="Times New Roman" w:hAnsi="Calibri" w:cs="Calibri"/>
+                <w:b/>
+                <w:bCs/>
+                <w:color w:val="000000"/>
+                <w:kern w:val="0"/>
+                <w:lang w:eastAsia="it-IT"/>
+                <w14:ligatures w14:val="none"/>
+              </w:rPr>
+            </w:pPr>
+            <w:r>
+              <w:rPr>
+                <w:rFonts w:ascii="Calibri" w:eastAsia="Times New Roman" w:hAnsi="Calibri" w:cs="Calibri"/>
+                <w:b/>
+                <w:bCs/>
+                <w:color w:val="000000"/>
+                <w:kern w:val="0"/>
+                <w:lang w:eastAsia="it-IT"/>
+                <w14:ligatures w14:val="none"/>
+              </w:rPr>
+              <w:t>Scenari alternativi</w:t>
+            </w:r>
+          </w:p>
+        </w:tc>
+        <w:tc>
+          <w:tcPr>
+            <w:tcW w:w="4225" w:type="dxa"/>
+            <w:noWrap/>
+            <w:hideMark/>
+          </w:tcPr>
+          <w:p>
+            <w:r>
+              <w:t>2A. Il sistema notifica l'utente che il parcheggio è pieno.</w:t>
+            </w:r>
+          </w:p>
+          <w:p>
+            <w:r>
+              <w:t>5A. L'utente sceglie di modificare i dati inseriti (ritorno al passo 3)</w:t>
+            </w:r>
+          </w:p>
+          <w:p/>
+          <w:p>
+            <w:pPr>
+              <w:rPr>
+                <w:rFonts w:ascii="Calibri" w:eastAsia="Times New Roman" w:hAnsi="Calibri" w:cs="Calibri"/>
+                <w:color w:val="000000"/>
+                <w:kern w:val="0"/>
+                <w:lang w:eastAsia="it-IT"/>
+                <w14:ligatures w14:val="none"/>
+              </w:rPr>
+            </w:pPr>
+          </w:p>
+        </w:tc>
+      </w:tr>
+      <w:tr>
+        <w:trPr>
+          <w:trHeight w:val="801"/>
+        </w:trPr>
+        <w:tc>
+          <w:tcPr>
+            <w:tcW w:w="3000" w:type="dxa"/>
+            <w:hideMark/>
+          </w:tcPr>
+          <w:p>
+            <w:pPr>
+              <w:rPr>
+                <w:rFonts w:ascii="Calibri" w:eastAsia="Times New Roman" w:hAnsi="Calibri" w:cs="Calibri"/>
+                <w:b/>
+                <w:bCs/>
+                <w:color w:val="000000"/>
+                <w:kern w:val="0"/>
+                <w:lang w:eastAsia="it-IT"/>
+                <w14:ligatures w14:val="none"/>
+              </w:rPr>
+            </w:pPr>
+            <w:r>
+              <w:rPr>
+                <w:rFonts w:ascii="Calibri" w:eastAsia="Times New Roman" w:hAnsi="Calibri" w:cs="Calibri"/>
+                <w:b/>
+                <w:bCs/>
+                <w:color w:val="000000"/>
+                <w:kern w:val="0"/>
+                <w:lang w:eastAsia="it-IT"/>
+                <w14:ligatures w14:val="none"/>
+              </w:rPr>
+              <w:t>Requisiti speciali</w:t>
+            </w:r>
+          </w:p>
+        </w:tc>
+        <w:tc>
+          <w:tcPr>
+            <w:tcW w:w="4225" w:type="dxa"/>
+            <w:noWrap/>
+            <w:hideMark/>
+          </w:tcPr>
+          <w:p>
+            <w:pPr>
+              <w:rPr>
+                <w:rFonts w:ascii="Calibri" w:eastAsia="Times New Roman" w:hAnsi="Calibri" w:cs="Calibri"/>
+                <w:color w:val="000000"/>
+                <w:kern w:val="0"/>
+                <w:lang w:eastAsia="it-IT"/>
+                <w14:ligatures w14:val="none"/>
+              </w:rPr>
+            </w:pPr>
+          </w:p>
+        </w:tc>
+      </w:tr>
+      <w:tr>
+        <w:trPr>
+          <w:trHeight w:val="801"/>
+        </w:trPr>
+        <w:tc>
+          <w:tcPr>
+            <w:tcW w:w="3000" w:type="dxa"/>
+            <w:hideMark/>
+          </w:tcPr>
+          <w:p>
+            <w:pPr>
+              <w:rPr>
+                <w:rFonts w:ascii="Calibri" w:eastAsia="Times New Roman" w:hAnsi="Calibri" w:cs="Calibri"/>
+                <w:b/>
+                <w:bCs/>
+                <w:color w:val="000000"/>
+                <w:kern w:val="0"/>
+                <w:lang w:eastAsia="it-IT"/>
+                <w14:ligatures w14:val="none"/>
+              </w:rPr>
+            </w:pPr>
+            <w:r>
+              <w:rPr>
+                <w:rFonts w:ascii="Calibri" w:eastAsia="Times New Roman" w:hAnsi="Calibri" w:cs="Calibri"/>
+                <w:b/>
+                <w:bCs/>
+                <w:color w:val="000000"/>
+                <w:kern w:val="0"/>
+                <w:lang w:eastAsia="it-IT"/>
+                <w14:ligatures w14:val="none"/>
+              </w:rPr>
+              <w:t>Elenco delle varianti tecnologiche</w:t>
+            </w:r>
+          </w:p>
+        </w:tc>
+        <w:tc>
+          <w:tcPr>
+            <w:tcW w:w="4225" w:type="dxa"/>
+            <w:noWrap/>
+            <w:hideMark/>
+          </w:tcPr>
+          <w:p>
+            <w:pPr>
+              <w:rPr>
+                <w:rFonts w:ascii="Calibri" w:eastAsia="Times New Roman" w:hAnsi="Calibri" w:cs="Calibri"/>
+                <w:color w:val="000000"/>
+                <w:kern w:val="0"/>
+                <w:lang w:eastAsia="it-IT"/>
+                <w14:ligatures w14:val="none"/>
+              </w:rPr>
+            </w:pPr>
+          </w:p>
+        </w:tc>
+      </w:tr>
+      <w:tr>
+        <w:trPr>
+          <w:trHeight w:val="801"/>
+        </w:trPr>
+        <w:tc>
+          <w:tcPr>
+            <w:tcW w:w="3000" w:type="dxa"/>
+            <w:hideMark/>
+          </w:tcPr>
+          <w:p>
+            <w:pPr>
+              <w:rPr>
+                <w:rFonts w:ascii="Calibri" w:eastAsia="Times New Roman" w:hAnsi="Calibri" w:cs="Calibri"/>
+                <w:b/>
+                <w:bCs/>
+                <w:color w:val="000000"/>
+                <w:kern w:val="0"/>
+                <w:lang w:eastAsia="it-IT"/>
+                <w14:ligatures w14:val="none"/>
+              </w:rPr>
+            </w:pPr>
+            <w:r>
+              <w:rPr>
+                <w:rFonts w:ascii="Calibri" w:eastAsia="Times New Roman" w:hAnsi="Calibri" w:cs="Calibri"/>
+                <w:b/>
+                <w:bCs/>
+                <w:color w:val="000000"/>
+                <w:kern w:val="0"/>
+                <w:lang w:eastAsia="it-IT"/>
+                <w14:ligatures w14:val="none"/>
+              </w:rPr>
+              <w:t>Frequenza di ripetizioni</w:t>
+            </w:r>
+          </w:p>
+        </w:tc>
+        <w:tc>
+          <w:tcPr>
+            <w:tcW w:w="4225" w:type="dxa"/>
+            <w:noWrap/>
+            <w:hideMark/>
+          </w:tcPr>
+          <w:p>
+            <w:pPr>
+              <w:rPr>
+                <w:rFonts w:ascii="Calibri" w:eastAsia="Times New Roman" w:hAnsi="Calibri" w:cs="Calibri"/>
+                <w:color w:val="000000"/>
+                <w:kern w:val="0"/>
+                <w:u w:val="single"/>
+                <w:lang w:eastAsia="it-IT"/>
+                <w14:ligatures w14:val="none"/>
+              </w:rPr>
+            </w:pPr>
+            <w:r>
+              <w:rPr>
+                <w:rFonts w:ascii="ArialMT" w:cs="ArialMT"/>
+                <w:kern w:val="0"/>
+                <w:sz w:val="20"/>
+                <w:szCs w:val="20"/>
+              </w:rPr>
+              <w:t>Legata all</w:t>
+            </w:r>
+            <w:r>
+              <w:rPr>
+                <w:rFonts w:ascii="ArialMT" w:cs="ArialMT" w:hint="cs"/>
+                <w:kern w:val="0"/>
+                <w:sz w:val="20"/>
+                <w:szCs w:val="20"/>
+              </w:rPr>
+              <w:t>’</w:t>
+            </w:r>
+            <w:r>
+              <w:rPr>
+                <w:rFonts w:ascii="ArialMT" w:cs="ArialMT"/>
+                <w:kern w:val="0"/>
+                <w:sz w:val="20"/>
+                <w:szCs w:val="20"/>
+              </w:rPr>
+              <w:t>affluenza degli utenti</w:t>
+            </w:r>
+          </w:p>
+        </w:tc>
+      </w:tr>
+      <w:tr>
+        <w:trPr>
+          <w:trHeight w:val="801"/>
+        </w:trPr>
+        <w:tc>
+          <w:tcPr>
+            <w:tcW w:w="3000" w:type="dxa"/>
+            <w:hideMark/>
+          </w:tcPr>
+          <w:p>
+            <w:pPr>
+              <w:rPr>
+                <w:rFonts w:ascii="Calibri" w:eastAsia="Times New Roman" w:hAnsi="Calibri" w:cs="Calibri"/>
+                <w:b/>
+                <w:bCs/>
+                <w:color w:val="000000"/>
+                <w:kern w:val="0"/>
+                <w:lang w:eastAsia="it-IT"/>
+                <w14:ligatures w14:val="none"/>
+              </w:rPr>
+            </w:pPr>
+            <w:r>
+              <w:rPr>
+                <w:rFonts w:ascii="Calibri" w:eastAsia="Times New Roman" w:hAnsi="Calibri" w:cs="Calibri"/>
+                <w:b/>
+                <w:bCs/>
+                <w:color w:val="000000"/>
+                <w:kern w:val="0"/>
+                <w:lang w:eastAsia="it-IT"/>
+                <w14:ligatures w14:val="none"/>
+              </w:rPr>
+              <w:t>Varie</w:t>
+            </w:r>
+          </w:p>
+        </w:tc>
+        <w:tc>
+          <w:tcPr>
+            <w:tcW w:w="4225" w:type="dxa"/>
+            <w:noWrap/>
+            <w:hideMark/>
+          </w:tcPr>
+          <w:p>
+            <w:pPr>
+              <w:rPr>
+                <w:rFonts w:ascii="Calibri" w:eastAsia="Times New Roman" w:hAnsi="Calibri" w:cs="Calibri"/>
+                <w:color w:val="000000"/>
+                <w:kern w:val="0"/>
+                <w:lang w:eastAsia="it-IT"/>
+                <w14:ligatures w14:val="none"/>
+              </w:rPr>
+            </w:pPr>
+          </w:p>
+        </w:tc>
+      </w:tr>
+    </w:tbl>
+    <w:p>
+      <w:pPr>
+        <w:autoSpaceDE w:val="0"/>
+        <w:autoSpaceDN w:val="0"/>
+        <w:adjustRightInd w:val="0"/>
+        <w:spacing w:after="0" w:line="240" w:lineRule="auto"/>
         <w:rPr>
           <w:rFonts w:ascii="ArialMT" w:cs="ArialMT"/>
           <w:kern w:val="0"/>
           <w:sz w:val="23"/>
           <w:szCs w:val="23"/>
         </w:rPr>
-        <w:t xml:space="preserve">uso individuati, si </w:t>
-      </w:r>
-      <w:r>
-        <w:rPr>
-          <w:rFonts w:ascii="ArialMT" w:cs="ArialMT" w:hint="cs"/>
-          <w:kern w:val="0"/>
-          <w:sz w:val="23"/>
-          <w:szCs w:val="23"/>
-        </w:rPr>
-        <w:t>è</w:t>
-      </w:r>
-      <w:r>
+      </w:pPr>
+    </w:p>
+    <w:p>
+      <w:pPr>
+        <w:autoSpaceDE w:val="0"/>
+        <w:autoSpaceDN w:val="0"/>
+        <w:adjustRightInd w:val="0"/>
+        <w:spacing w:after="0" w:line="240" w:lineRule="auto"/>
         <w:rPr>
           <w:rFonts w:ascii="ArialMT" w:cs="ArialMT"/>
           <w:kern w:val="0"/>
           <w:sz w:val="23"/>
           <w:szCs w:val="23"/>
         </w:rPr>
-        <w:t xml:space="preserve"> scelto di fornire una descrizione dettagliata per i casi</w:t>
-      </w:r>
-      <w:r>
-        <w:rPr>
-          <w:rFonts w:ascii="ArialMT" w:cs="ArialMT"/>
-          <w:kern w:val="0"/>
-          <w:sz w:val="23"/>
-          <w:szCs w:val="23"/>
-        </w:rPr>
-        <w:t xml:space="preserve"> </w:t>
-      </w:r>
-      <w:r>
-        <w:rPr>
-          <w:rFonts w:ascii="ArialMT" w:cs="ArialMT"/>
-          <w:kern w:val="0"/>
-          <w:sz w:val="23"/>
-          <w:szCs w:val="23"/>
-        </w:rPr>
-        <w:t>d</w:t>
-      </w:r>
-      <w:r>
-        <w:rPr>
-          <w:rFonts w:ascii="ArialMT" w:cs="ArialMT" w:hint="cs"/>
-          <w:kern w:val="0"/>
-          <w:sz w:val="23"/>
-          <w:szCs w:val="23"/>
-        </w:rPr>
-        <w:t>’</w:t>
-      </w:r>
-      <w:r>
-        <w:rPr>
-          <w:rFonts w:ascii="ArialMT" w:cs="ArialMT"/>
-          <w:kern w:val="0"/>
-          <w:sz w:val="23"/>
-          <w:szCs w:val="23"/>
-        </w:rPr>
-        <w:t>uso</w:t>
-      </w:r>
-      <w:r>
-        <w:rPr>
-          <w:rFonts w:ascii="ArialMT" w:cs="ArialMT"/>
-          <w:kern w:val="0"/>
-          <w:sz w:val="23"/>
-          <w:szCs w:val="23"/>
-        </w:rPr>
-        <w:t xml:space="preserve"> richiesta parcheggio e ritiro auto</w:t>
-      </w:r>
-    </w:p>
-    <w:p>
-      <w:pPr>
-        <w:autoSpaceDE w:val="0"/>
-        <w:autoSpaceDN w:val="0"/>
-        <w:adjustRightInd w:val="0"/>
-        <w:spacing w:after="0" w:line="240" w:lineRule="auto"/>
-        <w:rPr>
-          <w:rFonts w:ascii="ArialMT" w:cs="ArialMT"/>
-          <w:kern w:val="0"/>
-          <w:sz w:val="23"/>
-          <w:szCs w:val="23"/>
-        </w:rPr>
       </w:pPr>
     </w:p>
     <w:p>
@@ -2507,22 +3644,11 @@
           <w:sz w:val="24"/>
           <w:szCs w:val="24"/>
         </w:rPr>
-        <w:t>UC1 Richiesta parcheggio:</w:t>
-      </w:r>
-    </w:p>
-    <w:p>
-      <w:pPr>
-        <w:autoSpaceDE w:val="0"/>
-        <w:autoSpaceDN w:val="0"/>
-        <w:adjustRightInd w:val="0"/>
-        <w:spacing w:after="0" w:line="240" w:lineRule="auto"/>
-        <w:rPr>
-          <w:rFonts w:ascii="ArialMT" w:cs="ArialMT"/>
-          <w:kern w:val="0"/>
-          <w:sz w:val="23"/>
-          <w:szCs w:val="23"/>
-        </w:rPr>
-      </w:pPr>
+        <w:t>UC2 Ritiro auto:</w:t>
+      </w:r>
+      <w:r>
+        <w:tab/>
+      </w:r>
     </w:p>
     <w:tbl>
       <w:tblPr>
@@ -2586,26 +3712,7 @@
               </w:rPr>
             </w:pPr>
             <w:r>
-              <w:rPr>
-                <w:b/>
-                <w:bCs/>
-              </w:rPr>
-              <w:t xml:space="preserve">UC1 </w:t>
-            </w:r>
-            <w:r>
-              <w:rPr>
-                <w:rFonts w:cstheme="minorHAnsi"/>
-                <w:b/>
-                <w:bCs/>
-              </w:rPr>
-              <w:t>Richiesta</w:t>
-            </w:r>
-            <w:r>
-              <w:rPr>
-                <w:b/>
-                <w:bCs/>
-              </w:rPr>
-              <w:t xml:space="preserve"> parcheggio</w:t>
+              <w:t>UC2 Ritiro auto</w:t>
             </w:r>
           </w:p>
         </w:tc>
@@ -2669,20 +3776,8 @@
                 <w:lang w:eastAsia="it-IT"/>
                 <w14:ligatures w14:val="none"/>
               </w:rPr>
-              <w:t xml:space="preserve">Applicazione </w:t>
-            </w:r>
-            <w:proofErr w:type="spellStart"/>
-            <w:r>
-              <w:rPr>
-                <w:rFonts w:ascii="Calibri" w:eastAsia="Times New Roman" w:hAnsi="Calibri" w:cs="Calibri"/>
-                <w:color w:val="000000"/>
-                <w:kern w:val="0"/>
-                <w:lang w:eastAsia="it-IT"/>
-                <w14:ligatures w14:val="none"/>
-              </w:rPr>
-              <w:t>AutoParking</w:t>
-            </w:r>
-            <w:proofErr w:type="spellEnd"/>
+              <w:t>Applicazione AutoParking</w:t>
+            </w:r>
           </w:p>
         </w:tc>
       </w:tr>
@@ -2742,21 +3837,10 @@
                 <w:rFonts w:ascii="Calibri" w:eastAsia="Times New Roman" w:hAnsi="Calibri" w:cs="Calibri"/>
                 <w:color w:val="000000"/>
                 <w:kern w:val="0"/>
-                <w:u w:val="single"/>
-                <w:lang w:eastAsia="it-IT"/>
-                <w14:ligatures w14:val="none"/>
-              </w:rPr>
-              <w:t>Obiettivo</w:t>
-            </w:r>
-            <w:r>
-              <w:rPr>
-                <w:rFonts w:ascii="Calibri" w:eastAsia="Times New Roman" w:hAnsi="Calibri" w:cs="Calibri"/>
-                <w:color w:val="000000"/>
-                <w:kern w:val="0"/>
-                <w:lang w:eastAsia="it-IT"/>
-                <w14:ligatures w14:val="none"/>
-              </w:rPr>
-              <w:t xml:space="preserve"> utente</w:t>
+                <w:lang w:eastAsia="it-IT"/>
+                <w14:ligatures w14:val="none"/>
+              </w:rPr>
+              <w:t>Obbiettivo utente</w:t>
             </w:r>
           </w:p>
         </w:tc>
@@ -2884,7 +3968,7 @@
                 <w:lang w:eastAsia="it-IT"/>
                 <w14:ligatures w14:val="none"/>
               </w:rPr>
-              <w:t>L’utente vuole richiedere il parcheggio del veicolo in modo corretto e veloce. Il sistema vuole salvare le informazioni relative all’utente ed al suo veicolo</w:t>
+              <w:t>L’utente vuole richiedere il ritiro del veicolo in modo corretto e veloce. Il sistema vuole aggiornare le informazioni relative all’utente ed al suo veicolo</w:t>
             </w:r>
           </w:p>
           <w:p>
@@ -2931,7 +4015,6 @@
                 <w:lang w:eastAsia="it-IT"/>
                 <w14:ligatures w14:val="none"/>
               </w:rPr>
-              <w:lastRenderedPageBreak/>
               <w:t>Pre-condizioni</w:t>
             </w:r>
           </w:p>
@@ -2960,40 +4043,8 @@
                 <w:lang w:eastAsia="it-IT"/>
                 <w14:ligatures w14:val="none"/>
               </w:rPr>
-              <w:t>L’utente ed il veicolo sono autentificati.</w:t>
-            </w:r>
-          </w:p>
-          <w:p>
-            <w:pPr>
-              <w:rPr>
-                <w:rFonts w:ascii="Calibri" w:eastAsia="Times New Roman" w:hAnsi="Calibri" w:cs="Calibri"/>
-                <w:color w:val="000000"/>
-                <w:kern w:val="0"/>
-                <w:lang w:eastAsia="it-IT"/>
-                <w14:ligatures w14:val="none"/>
-              </w:rPr>
-            </w:pPr>
-            <w:r>
-              <w:rPr>
-                <w:rFonts w:ascii="Calibri" w:eastAsia="Times New Roman" w:hAnsi="Calibri" w:cs="Calibri"/>
-                <w:color w:val="000000"/>
-                <w:kern w:val="0"/>
-                <w:lang w:eastAsia="it-IT"/>
-                <w14:ligatures w14:val="none"/>
-              </w:rPr>
-              <w:t>Nel parcheggio sia presente almeno un posto libero.</w:t>
-            </w:r>
-          </w:p>
-          <w:p>
-            <w:pPr>
-              <w:rPr>
-                <w:rFonts w:ascii="Calibri" w:eastAsia="Times New Roman" w:hAnsi="Calibri" w:cs="Calibri"/>
-                <w:color w:val="000000"/>
-                <w:kern w:val="0"/>
-                <w:lang w:eastAsia="it-IT"/>
-                <w14:ligatures w14:val="none"/>
-              </w:rPr>
-            </w:pPr>
+              <w:t>L’utente deve essere già registrato ed aver effettuato un parcheggio.</w:t>
+            </w:r>
           </w:p>
         </w:tc>
       </w:tr>
@@ -3056,40 +4107,8 @@
                 <w:lang w:eastAsia="it-IT"/>
                 <w14:ligatures w14:val="none"/>
               </w:rPr>
-              <w:t>Il parcheggio viene registrato.</w:t>
-            </w:r>
-          </w:p>
-          <w:p>
-            <w:pPr>
-              <w:rPr>
-                <w:rFonts w:ascii="Calibri" w:eastAsia="Times New Roman" w:hAnsi="Calibri" w:cs="Calibri"/>
-                <w:color w:val="000000"/>
-                <w:kern w:val="0"/>
-                <w:lang w:eastAsia="it-IT"/>
-                <w14:ligatures w14:val="none"/>
-              </w:rPr>
-            </w:pPr>
-            <w:r>
-              <w:rPr>
-                <w:rFonts w:ascii="Calibri" w:eastAsia="Times New Roman" w:hAnsi="Calibri" w:cs="Calibri"/>
-                <w:color w:val="000000"/>
-                <w:kern w:val="0"/>
-                <w:lang w:eastAsia="it-IT"/>
-                <w14:ligatures w14:val="none"/>
-              </w:rPr>
-              <w:t>L’orario di inizio parcheggio viene correttamente registrato.</w:t>
-            </w:r>
-          </w:p>
-          <w:p>
-            <w:pPr>
-              <w:rPr>
-                <w:rFonts w:ascii="Calibri" w:eastAsia="Times New Roman" w:hAnsi="Calibri" w:cs="Calibri"/>
-                <w:color w:val="000000"/>
-                <w:kern w:val="0"/>
-                <w:lang w:eastAsia="it-IT"/>
-                <w14:ligatures w14:val="none"/>
-              </w:rPr>
-            </w:pPr>
+              <w:t>L’utente ritira il veicolo e paga, si aggiorna lo stato del posto</w:t>
+            </w:r>
           </w:p>
         </w:tc>
       </w:tr>
@@ -3136,53 +4155,32 @@
           </w:tcPr>
           <w:p>
             <w:r>
-              <w:t>1.L'utente seleziona "richiesta parcheggio" dal terminale.</w:t>
-            </w:r>
-          </w:p>
-          <w:p>
-            <w:r>
-              <w:t>2.Il sistema verifica la presenza di un posto libero all'interno del parcheggio.</w:t>
-            </w:r>
-          </w:p>
-          <w:p>
-            <w:r>
-              <w:t>3.Il sistema richiede l'inserimento dei dati dell'utente e del suo veicolo.</w:t>
-            </w:r>
-          </w:p>
-          <w:p>
-            <w:r>
-              <w:t>4.L'utente fornisce i dati richiesti.</w:t>
-            </w:r>
-          </w:p>
-          <w:p>
-            <w:r>
-              <w:t>5.Il sistema chiede conferma dei dati inseriti con possibilità di modifica (ritorno al punto 3).</w:t>
-            </w:r>
-          </w:p>
-          <w:p>
-            <w:r>
-              <w:t>6.L'utente conferma i dati immessi.</w:t>
-            </w:r>
-          </w:p>
-          <w:p>
-            <w:r>
-              <w:t xml:space="preserve">7.Il sistema crea </w:t>
-            </w:r>
-            <w:proofErr w:type="gramStart"/>
-            <w:r>
-              <w:t>un istanza</w:t>
-            </w:r>
-            <w:proofErr w:type="gramEnd"/>
-            <w:r>
-              <w:t xml:space="preserve"> </w:t>
-            </w:r>
-            <w:proofErr w:type="spellStart"/>
-            <w:r>
-              <w:t>VeicoloParcheggiato</w:t>
-            </w:r>
-            <w:proofErr w:type="spellEnd"/>
-            <w:r>
-              <w:t xml:space="preserve"> v che contiene la data dell'inizio del parcheggio e i dati immessi dall'utente e stampa un ticket con codice univoco.</w:t>
+              <w:t>1.L'utente seleziona "ritiro auto" dal terminale.</w:t>
+            </w:r>
+          </w:p>
+          <w:p>
+            <w:r>
+              <w:t>2.Il terminale richiede l'inserimento del codice univoco del ticket del parcheggio.</w:t>
+            </w:r>
+          </w:p>
+          <w:p>
+            <w:r>
+              <w:t>3.L'utente inserisce il codice univoco del ticket.</w:t>
+            </w:r>
+          </w:p>
+          <w:p>
+            <w:r>
+              <w:t>4.Il terminale restituisce il prezzo del ritiro calcolato tramite il tempo di inizio e di fine parcheggio.</w:t>
+            </w:r>
+          </w:p>
+          <w:p>
+            <w:r>
+              <w:t>5.L'utente paga la tariffa.</w:t>
+            </w:r>
+          </w:p>
+          <w:p>
+            <w:r>
+              <w:t>6.Il sistema accetta il pagamento e recupera il veicolo dell'utente.</w:t>
             </w:r>
           </w:p>
           <w:p/>
@@ -3242,21 +4240,16 @@
           </w:tcPr>
           <w:p>
             <w:r>
-              <w:t>2A. Il sistema notifica l'utente che il parcheggio è pieno.</w:t>
-            </w:r>
-          </w:p>
-          <w:p>
-            <w:r>
-              <w:tab/>
-              <w:t>5A. L'utente sceglie di modificare i dati inseriti (ritorno al passo 3)</w:t>
-            </w:r>
-          </w:p>
-          <w:p>
-            <w:pPr>
-              <w:rPr>
-                <w:rFonts w:ascii="Calibri" w:eastAsia="Times New Roman" w:hAnsi="Calibri" w:cs="Calibri"/>
-                <w:color w:val="000000"/>
-                <w:kern w:val="0"/>
+              <w:t>4A.Il sistema non riconosce il codice e stampa un errore su terminale(ritorno al passo 2).</w:t>
+            </w:r>
+          </w:p>
+          <w:p>
+            <w:pPr>
+              <w:rPr>
+                <w:rFonts w:ascii="Calibri" w:eastAsia="Times New Roman" w:hAnsi="Calibri" w:cs="Calibri"/>
+                <w:color w:val="000000"/>
+                <w:kern w:val="0"/>
+                <w:u w:val="single"/>
                 <w:lang w:eastAsia="it-IT"/>
                 <w14:ligatures w14:val="none"/>
               </w:rPr>
@@ -3419,7 +4412,6 @@
                 <w:rFonts w:ascii="Calibri" w:eastAsia="Times New Roman" w:hAnsi="Calibri" w:cs="Calibri"/>
                 <w:color w:val="000000"/>
                 <w:kern w:val="0"/>
-                <w:u w:val="single"/>
                 <w:lang w:eastAsia="it-IT"/>
                 <w14:ligatures w14:val="none"/>
               </w:rPr>
@@ -3485,924 +4477,7 @@
                 <w:lang w:eastAsia="it-IT"/>
                 <w14:ligatures w14:val="none"/>
               </w:rPr>
-              <w:t>Varie</w:t>
-            </w:r>
-          </w:p>
-        </w:tc>
-        <w:tc>
-          <w:tcPr>
-            <w:tcW w:w="4083" w:type="dxa"/>
-            <w:noWrap/>
-            <w:hideMark/>
-          </w:tcPr>
-          <w:p>
-            <w:pPr>
-              <w:rPr>
-                <w:rFonts w:ascii="Calibri" w:eastAsia="Times New Roman" w:hAnsi="Calibri" w:cs="Calibri"/>
-                <w:color w:val="000000"/>
-                <w:kern w:val="0"/>
-                <w:lang w:eastAsia="it-IT"/>
-                <w14:ligatures w14:val="none"/>
-              </w:rPr>
-            </w:pPr>
-          </w:p>
-        </w:tc>
-      </w:tr>
-    </w:tbl>
-    <w:p>
-      <w:pPr>
-        <w:autoSpaceDE w:val="0"/>
-        <w:autoSpaceDN w:val="0"/>
-        <w:adjustRightInd w:val="0"/>
-        <w:spacing w:after="0" w:line="240" w:lineRule="auto"/>
-        <w:rPr>
-          <w:rFonts w:ascii="ArialMT" w:cs="ArialMT"/>
-          <w:kern w:val="0"/>
-          <w:sz w:val="23"/>
-          <w:szCs w:val="23"/>
-        </w:rPr>
-      </w:pPr>
-    </w:p>
-    <w:p>
-      <w:pPr>
-        <w:autoSpaceDE w:val="0"/>
-        <w:autoSpaceDN w:val="0"/>
-        <w:adjustRightInd w:val="0"/>
-        <w:spacing w:after="0" w:line="240" w:lineRule="auto"/>
-        <w:rPr>
-          <w:rFonts w:ascii="ArialMT" w:cs="ArialMT"/>
-          <w:kern w:val="0"/>
-          <w:sz w:val="23"/>
-          <w:szCs w:val="23"/>
-        </w:rPr>
-      </w:pPr>
-    </w:p>
-    <w:p>
-      <w:pPr>
-        <w:rPr>
-          <w:b/>
-          <w:bCs/>
-          <w:sz w:val="24"/>
-          <w:szCs w:val="24"/>
-        </w:rPr>
-      </w:pPr>
-      <w:r>
-        <w:rPr>
-          <w:b/>
-          <w:bCs/>
-          <w:sz w:val="24"/>
-          <w:szCs w:val="24"/>
-        </w:rPr>
-        <w:t>UC2 Ritiro auto:</w:t>
-      </w:r>
-      <w:r>
-        <w:tab/>
-      </w:r>
-    </w:p>
-    <w:tbl>
-      <w:tblPr>
-        <w:tblStyle w:val="Grigliatabella"/>
-        <w:tblW w:w="7083" w:type="dxa"/>
-        <w:tblLook w:val="04A0" w:firstRow="1" w:lastRow="0" w:firstColumn="1" w:lastColumn="0" w:noHBand="0" w:noVBand="1"/>
-      </w:tblPr>
-      <w:tblGrid>
-        <w:gridCol w:w="3000"/>
-        <w:gridCol w:w="4083"/>
-      </w:tblGrid>
-      <w:tr>
-        <w:trPr>
-          <w:trHeight w:val="801"/>
-        </w:trPr>
-        <w:tc>
-          <w:tcPr>
-            <w:tcW w:w="3000" w:type="dxa"/>
-            <w:hideMark/>
-          </w:tcPr>
-          <w:p>
-            <w:pPr>
-              <w:rPr>
-                <w:rFonts w:ascii="Calibri" w:eastAsia="Times New Roman" w:hAnsi="Calibri" w:cs="Calibri"/>
-                <w:b/>
-                <w:bCs/>
-                <w:color w:val="000000"/>
-                <w:kern w:val="0"/>
-                <w:lang w:eastAsia="it-IT"/>
-                <w14:ligatures w14:val="none"/>
-              </w:rPr>
-            </w:pPr>
-            <w:r>
-              <w:rPr>
-                <w:rFonts w:ascii="Calibri" w:eastAsia="Times New Roman" w:hAnsi="Calibri" w:cs="Calibri"/>
-                <w:b/>
-                <w:bCs/>
-                <w:color w:val="000000"/>
-                <w:kern w:val="0"/>
-                <w:lang w:eastAsia="it-IT"/>
-                <w14:ligatures w14:val="none"/>
-              </w:rPr>
-              <w:t>Nome del caso d'uso</w:t>
-            </w:r>
-          </w:p>
-        </w:tc>
-        <w:tc>
-          <w:tcPr>
-            <w:tcW w:w="4083" w:type="dxa"/>
-            <w:noWrap/>
-            <w:hideMark/>
-          </w:tcPr>
-          <w:p>
-            <w:pPr>
-              <w:rPr>
-                <w:rFonts w:ascii="Calibri" w:eastAsia="Times New Roman" w:hAnsi="Calibri" w:cs="Calibri"/>
-                <w:color w:val="000000"/>
-                <w:kern w:val="0"/>
-                <w:lang w:eastAsia="it-IT"/>
-                <w14:ligatures w14:val="none"/>
-              </w:rPr>
-            </w:pPr>
-            <w:r>
-              <w:t>UC2 Ritiro auto</w:t>
-            </w:r>
-          </w:p>
-        </w:tc>
-      </w:tr>
-      <w:tr>
-        <w:trPr>
-          <w:trHeight w:val="801"/>
-        </w:trPr>
-        <w:tc>
-          <w:tcPr>
-            <w:tcW w:w="3000" w:type="dxa"/>
-            <w:hideMark/>
-          </w:tcPr>
-          <w:p>
-            <w:pPr>
-              <w:rPr>
-                <w:rFonts w:ascii="Calibri" w:eastAsia="Times New Roman" w:hAnsi="Calibri" w:cs="Calibri"/>
-                <w:b/>
-                <w:bCs/>
-                <w:color w:val="000000"/>
-                <w:kern w:val="0"/>
-                <w:lang w:eastAsia="it-IT"/>
-                <w14:ligatures w14:val="none"/>
-              </w:rPr>
-            </w:pPr>
-            <w:r>
-              <w:rPr>
-                <w:rFonts w:ascii="Calibri" w:eastAsia="Times New Roman" w:hAnsi="Calibri" w:cs="Calibri"/>
-                <w:b/>
-                <w:bCs/>
-                <w:color w:val="000000"/>
-                <w:kern w:val="0"/>
-                <w:lang w:eastAsia="it-IT"/>
-                <w14:ligatures w14:val="none"/>
-              </w:rPr>
-              <w:t>Portata</w:t>
-            </w:r>
-          </w:p>
-        </w:tc>
-        <w:tc>
-          <w:tcPr>
-            <w:tcW w:w="4083" w:type="dxa"/>
-            <w:noWrap/>
-            <w:hideMark/>
-          </w:tcPr>
-          <w:p>
-            <w:pPr>
-              <w:rPr>
-                <w:rFonts w:ascii="Calibri" w:eastAsia="Times New Roman" w:hAnsi="Calibri" w:cs="Calibri"/>
-                <w:color w:val="000000"/>
-                <w:kern w:val="0"/>
-                <w:lang w:eastAsia="it-IT"/>
-                <w14:ligatures w14:val="none"/>
-              </w:rPr>
-            </w:pPr>
-            <w:r>
-              <w:rPr>
-                <w:rFonts w:ascii="Calibri" w:eastAsia="Times New Roman" w:hAnsi="Calibri" w:cs="Calibri"/>
-                <w:color w:val="000000"/>
-                <w:kern w:val="0"/>
-                <w:lang w:eastAsia="it-IT"/>
-                <w14:ligatures w14:val="none"/>
-              </w:rPr>
-              <w:t xml:space="preserve">Applicazione </w:t>
-            </w:r>
-            <w:proofErr w:type="spellStart"/>
-            <w:r>
-              <w:rPr>
-                <w:rFonts w:ascii="Calibri" w:eastAsia="Times New Roman" w:hAnsi="Calibri" w:cs="Calibri"/>
-                <w:color w:val="000000"/>
-                <w:kern w:val="0"/>
-                <w:lang w:eastAsia="it-IT"/>
-                <w14:ligatures w14:val="none"/>
-              </w:rPr>
-              <w:t>AutoParking</w:t>
-            </w:r>
-            <w:proofErr w:type="spellEnd"/>
-          </w:p>
-        </w:tc>
-      </w:tr>
-      <w:tr>
-        <w:trPr>
-          <w:trHeight w:val="801"/>
-        </w:trPr>
-        <w:tc>
-          <w:tcPr>
-            <w:tcW w:w="3000" w:type="dxa"/>
-            <w:hideMark/>
-          </w:tcPr>
-          <w:p>
-            <w:pPr>
-              <w:rPr>
-                <w:rFonts w:ascii="Calibri" w:eastAsia="Times New Roman" w:hAnsi="Calibri" w:cs="Calibri"/>
-                <w:b/>
-                <w:bCs/>
-                <w:color w:val="000000"/>
-                <w:kern w:val="0"/>
-                <w:lang w:eastAsia="it-IT"/>
-                <w14:ligatures w14:val="none"/>
-              </w:rPr>
-            </w:pPr>
-            <w:r>
-              <w:rPr>
-                <w:rFonts w:ascii="Calibri" w:eastAsia="Times New Roman" w:hAnsi="Calibri" w:cs="Calibri"/>
-                <w:b/>
-                <w:bCs/>
-                <w:color w:val="000000"/>
-                <w:kern w:val="0"/>
-                <w:lang w:eastAsia="it-IT"/>
-                <w14:ligatures w14:val="none"/>
-              </w:rPr>
-              <w:t>Livello</w:t>
-            </w:r>
-          </w:p>
-        </w:tc>
-        <w:tc>
-          <w:tcPr>
-            <w:tcW w:w="4083" w:type="dxa"/>
-            <w:noWrap/>
-            <w:hideMark/>
-          </w:tcPr>
-          <w:p>
-            <w:pPr>
-              <w:rPr>
-                <w:rFonts w:ascii="Calibri" w:eastAsia="Times New Roman" w:hAnsi="Calibri" w:cs="Calibri"/>
-                <w:color w:val="000000"/>
-                <w:kern w:val="0"/>
-                <w:lang w:eastAsia="it-IT"/>
-                <w14:ligatures w14:val="none"/>
-              </w:rPr>
-            </w:pPr>
-            <w:r>
-              <w:rPr>
-                <w:rFonts w:ascii="Calibri" w:eastAsia="Times New Roman" w:hAnsi="Calibri" w:cs="Calibri"/>
-                <w:color w:val="000000"/>
-                <w:kern w:val="0"/>
-                <w:lang w:eastAsia="it-IT"/>
-                <w14:ligatures w14:val="none"/>
-              </w:rPr>
-              <w:t>Obbiettivo utente</w:t>
-            </w:r>
-          </w:p>
-        </w:tc>
-      </w:tr>
-      <w:tr>
-        <w:trPr>
-          <w:trHeight w:val="801"/>
-        </w:trPr>
-        <w:tc>
-          <w:tcPr>
-            <w:tcW w:w="3000" w:type="dxa"/>
-            <w:hideMark/>
-          </w:tcPr>
-          <w:p>
-            <w:pPr>
-              <w:rPr>
-                <w:rFonts w:ascii="Calibri" w:eastAsia="Times New Roman" w:hAnsi="Calibri" w:cs="Calibri"/>
-                <w:b/>
-                <w:bCs/>
-                <w:color w:val="000000"/>
-                <w:kern w:val="0"/>
-                <w:lang w:eastAsia="it-IT"/>
-                <w14:ligatures w14:val="none"/>
-              </w:rPr>
-            </w:pPr>
-            <w:r>
-              <w:rPr>
-                <w:rFonts w:ascii="Calibri" w:eastAsia="Times New Roman" w:hAnsi="Calibri" w:cs="Calibri"/>
-                <w:b/>
-                <w:bCs/>
-                <w:color w:val="000000"/>
-                <w:kern w:val="0"/>
-                <w:lang w:eastAsia="it-IT"/>
-                <w14:ligatures w14:val="none"/>
-              </w:rPr>
               <w:lastRenderedPageBreak/>
-              <w:t>Attore primario</w:t>
-            </w:r>
-          </w:p>
-        </w:tc>
-        <w:tc>
-          <w:tcPr>
-            <w:tcW w:w="4083" w:type="dxa"/>
-            <w:noWrap/>
-            <w:hideMark/>
-          </w:tcPr>
-          <w:p>
-            <w:pPr>
-              <w:rPr>
-                <w:rFonts w:ascii="Calibri" w:eastAsia="Times New Roman" w:hAnsi="Calibri" w:cs="Calibri"/>
-                <w:color w:val="000000"/>
-                <w:kern w:val="0"/>
-                <w:lang w:eastAsia="it-IT"/>
-                <w14:ligatures w14:val="none"/>
-              </w:rPr>
-            </w:pPr>
-            <w:r>
-              <w:rPr>
-                <w:rFonts w:ascii="Calibri" w:eastAsia="Times New Roman" w:hAnsi="Calibri" w:cs="Calibri"/>
-                <w:color w:val="000000"/>
-                <w:kern w:val="0"/>
-                <w:lang w:eastAsia="it-IT"/>
-                <w14:ligatures w14:val="none"/>
-              </w:rPr>
-              <w:t>Utente</w:t>
-            </w:r>
-          </w:p>
-        </w:tc>
-      </w:tr>
-      <w:tr>
-        <w:trPr>
-          <w:trHeight w:val="801"/>
-        </w:trPr>
-        <w:tc>
-          <w:tcPr>
-            <w:tcW w:w="3000" w:type="dxa"/>
-            <w:hideMark/>
-          </w:tcPr>
-          <w:p>
-            <w:pPr>
-              <w:rPr>
-                <w:rFonts w:ascii="Calibri" w:eastAsia="Times New Roman" w:hAnsi="Calibri" w:cs="Calibri"/>
-                <w:b/>
-                <w:bCs/>
-                <w:color w:val="000000"/>
-                <w:kern w:val="0"/>
-                <w:lang w:eastAsia="it-IT"/>
-                <w14:ligatures w14:val="none"/>
-              </w:rPr>
-            </w:pPr>
-            <w:r>
-              <w:rPr>
-                <w:rFonts w:ascii="Calibri" w:eastAsia="Times New Roman" w:hAnsi="Calibri" w:cs="Calibri"/>
-                <w:b/>
-                <w:bCs/>
-                <w:color w:val="000000"/>
-                <w:kern w:val="0"/>
-                <w:lang w:eastAsia="it-IT"/>
-                <w14:ligatures w14:val="none"/>
-              </w:rPr>
-              <w:t>Parti interessate e interessi</w:t>
-            </w:r>
-          </w:p>
-        </w:tc>
-        <w:tc>
-          <w:tcPr>
-            <w:tcW w:w="4083" w:type="dxa"/>
-            <w:noWrap/>
-            <w:hideMark/>
-          </w:tcPr>
-          <w:p>
-            <w:pPr>
-              <w:rPr>
-                <w:rFonts w:ascii="Calibri" w:eastAsia="Times New Roman" w:hAnsi="Calibri" w:cs="Calibri"/>
-                <w:color w:val="000000"/>
-                <w:kern w:val="0"/>
-                <w:lang w:eastAsia="it-IT"/>
-                <w14:ligatures w14:val="none"/>
-              </w:rPr>
-            </w:pPr>
-            <w:r>
-              <w:rPr>
-                <w:rFonts w:ascii="Calibri" w:eastAsia="Times New Roman" w:hAnsi="Calibri" w:cs="Calibri"/>
-                <w:color w:val="000000"/>
-                <w:kern w:val="0"/>
-                <w:lang w:eastAsia="it-IT"/>
-                <w14:ligatures w14:val="none"/>
-              </w:rPr>
-              <w:t>L’utente vuole richiedere il ritiro del veicolo in modo corretto e veloce. Il sistema vuole aggiornare le informazioni relative all’utente ed al suo veicolo</w:t>
-            </w:r>
-          </w:p>
-          <w:p>
-            <w:pPr>
-              <w:rPr>
-                <w:rFonts w:ascii="Calibri" w:eastAsia="Times New Roman" w:hAnsi="Calibri" w:cs="Calibri"/>
-                <w:color w:val="000000"/>
-                <w:kern w:val="0"/>
-                <w:lang w:eastAsia="it-IT"/>
-                <w14:ligatures w14:val="none"/>
-              </w:rPr>
-            </w:pPr>
-          </w:p>
-        </w:tc>
-      </w:tr>
-      <w:tr>
-        <w:trPr>
-          <w:trHeight w:val="801"/>
-        </w:trPr>
-        <w:tc>
-          <w:tcPr>
-            <w:tcW w:w="3000" w:type="dxa"/>
-            <w:hideMark/>
-          </w:tcPr>
-          <w:p>
-            <w:pPr>
-              <w:rPr>
-                <w:rFonts w:ascii="Calibri" w:eastAsia="Times New Roman" w:hAnsi="Calibri" w:cs="Calibri"/>
-                <w:b/>
-                <w:bCs/>
-                <w:color w:val="000000"/>
-                <w:kern w:val="0"/>
-                <w:lang w:eastAsia="it-IT"/>
-                <w14:ligatures w14:val="none"/>
-              </w:rPr>
-            </w:pPr>
-            <w:r>
-              <w:rPr>
-                <w:rFonts w:ascii="Calibri" w:eastAsia="Times New Roman" w:hAnsi="Calibri" w:cs="Calibri"/>
-                <w:b/>
-                <w:bCs/>
-                <w:color w:val="000000"/>
-                <w:kern w:val="0"/>
-                <w:lang w:eastAsia="it-IT"/>
-                <w14:ligatures w14:val="none"/>
-              </w:rPr>
-              <w:t>Pre-condizioni</w:t>
-            </w:r>
-          </w:p>
-        </w:tc>
-        <w:tc>
-          <w:tcPr>
-            <w:tcW w:w="4083" w:type="dxa"/>
-            <w:noWrap/>
-            <w:hideMark/>
-          </w:tcPr>
-          <w:p>
-            <w:pPr>
-              <w:rPr>
-                <w:rFonts w:ascii="Calibri" w:eastAsia="Times New Roman" w:hAnsi="Calibri" w:cs="Calibri"/>
-                <w:color w:val="000000"/>
-                <w:kern w:val="0"/>
-                <w:lang w:eastAsia="it-IT"/>
-                <w14:ligatures w14:val="none"/>
-              </w:rPr>
-            </w:pPr>
-            <w:r>
-              <w:rPr>
-                <w:rFonts w:ascii="Calibri" w:eastAsia="Times New Roman" w:hAnsi="Calibri" w:cs="Calibri"/>
-                <w:color w:val="000000"/>
-                <w:kern w:val="0"/>
-                <w:lang w:eastAsia="it-IT"/>
-                <w14:ligatures w14:val="none"/>
-              </w:rPr>
-              <w:t>L’utente deve essere già registrato ed aver effettuato un parcheggio.</w:t>
-            </w:r>
-          </w:p>
-        </w:tc>
-      </w:tr>
-      <w:tr>
-        <w:trPr>
-          <w:trHeight w:val="801"/>
-        </w:trPr>
-        <w:tc>
-          <w:tcPr>
-            <w:tcW w:w="3000" w:type="dxa"/>
-            <w:hideMark/>
-          </w:tcPr>
-          <w:p>
-            <w:pPr>
-              <w:rPr>
-                <w:rFonts w:ascii="Calibri" w:eastAsia="Times New Roman" w:hAnsi="Calibri" w:cs="Calibri"/>
-                <w:b/>
-                <w:bCs/>
-                <w:color w:val="000000"/>
-                <w:kern w:val="0"/>
-                <w:lang w:eastAsia="it-IT"/>
-                <w14:ligatures w14:val="none"/>
-              </w:rPr>
-            </w:pPr>
-            <w:r>
-              <w:rPr>
-                <w:rFonts w:ascii="Calibri" w:eastAsia="Times New Roman" w:hAnsi="Calibri" w:cs="Calibri"/>
-                <w:b/>
-                <w:bCs/>
-                <w:color w:val="000000"/>
-                <w:kern w:val="0"/>
-                <w:lang w:eastAsia="it-IT"/>
-                <w14:ligatures w14:val="none"/>
-              </w:rPr>
-              <w:t>Garanzia di successo</w:t>
-            </w:r>
-          </w:p>
-        </w:tc>
-        <w:tc>
-          <w:tcPr>
-            <w:tcW w:w="4083" w:type="dxa"/>
-            <w:noWrap/>
-            <w:hideMark/>
-          </w:tcPr>
-          <w:p>
-            <w:pPr>
-              <w:rPr>
-                <w:rFonts w:ascii="Calibri" w:eastAsia="Times New Roman" w:hAnsi="Calibri" w:cs="Calibri"/>
-                <w:color w:val="000000"/>
-                <w:kern w:val="0"/>
-                <w:lang w:eastAsia="it-IT"/>
-                <w14:ligatures w14:val="none"/>
-              </w:rPr>
-            </w:pPr>
-            <w:r>
-              <w:rPr>
-                <w:rFonts w:ascii="Calibri" w:eastAsia="Times New Roman" w:hAnsi="Calibri" w:cs="Calibri"/>
-                <w:color w:val="000000"/>
-                <w:kern w:val="0"/>
-                <w:lang w:eastAsia="it-IT"/>
-                <w14:ligatures w14:val="none"/>
-              </w:rPr>
-              <w:t>L’utente ritira il veicolo e paga, si aggiorna lo stato del posto</w:t>
-            </w:r>
-          </w:p>
-        </w:tc>
-      </w:tr>
-      <w:tr>
-        <w:trPr>
-          <w:trHeight w:val="801"/>
-        </w:trPr>
-        <w:tc>
-          <w:tcPr>
-            <w:tcW w:w="3000" w:type="dxa"/>
-            <w:hideMark/>
-          </w:tcPr>
-          <w:p>
-            <w:pPr>
-              <w:rPr>
-                <w:rFonts w:ascii="Calibri" w:eastAsia="Times New Roman" w:hAnsi="Calibri" w:cs="Calibri"/>
-                <w:b/>
-                <w:bCs/>
-                <w:color w:val="000000"/>
-                <w:kern w:val="0"/>
-                <w:lang w:eastAsia="it-IT"/>
-                <w14:ligatures w14:val="none"/>
-              </w:rPr>
-            </w:pPr>
-            <w:r>
-              <w:rPr>
-                <w:rFonts w:ascii="Calibri" w:eastAsia="Times New Roman" w:hAnsi="Calibri" w:cs="Calibri"/>
-                <w:b/>
-                <w:bCs/>
-                <w:color w:val="000000"/>
-                <w:kern w:val="0"/>
-                <w:lang w:eastAsia="it-IT"/>
-                <w14:ligatures w14:val="none"/>
-              </w:rPr>
-              <w:t>Scenario principale di successo</w:t>
-            </w:r>
-          </w:p>
-        </w:tc>
-        <w:tc>
-          <w:tcPr>
-            <w:tcW w:w="4083" w:type="dxa"/>
-            <w:noWrap/>
-            <w:hideMark/>
-          </w:tcPr>
-          <w:p>
-            <w:r>
-              <w:t>1.L'utente seleziona "ritiro auto" dal terminale.</w:t>
-            </w:r>
-          </w:p>
-          <w:p>
-            <w:r>
-              <w:t>2.Il terminale richiede l'inserimento del codice univoco del ticket del parcheggio.</w:t>
-            </w:r>
-          </w:p>
-          <w:p>
-            <w:r>
-              <w:t>3.L'utente inserisce il codice univoco del ticket.</w:t>
-            </w:r>
-          </w:p>
-          <w:p>
-            <w:r>
-              <w:t>4.Il terminale restituisce il prezzo del ritiro calcolato tramite il tempo di inizio e di fine parcheggio.</w:t>
-            </w:r>
-          </w:p>
-          <w:p>
-            <w:r>
-              <w:t>5.L'utente paga la tariffa.</w:t>
-            </w:r>
-          </w:p>
-          <w:p>
-            <w:r>
-              <w:t>6.Il sistema accetta il pagamento e recupera il veicolo dell'utente.</w:t>
-            </w:r>
-          </w:p>
-          <w:p>
-            <w:pPr>
-              <w:rPr>
-                <w:rFonts w:ascii="Calibri" w:eastAsia="Times New Roman" w:hAnsi="Calibri" w:cs="Calibri"/>
-                <w:color w:val="000000"/>
-                <w:kern w:val="0"/>
-                <w:lang w:eastAsia="it-IT"/>
-                <w14:ligatures w14:val="none"/>
-              </w:rPr>
-            </w:pPr>
-          </w:p>
-        </w:tc>
-      </w:tr>
-      <w:tr>
-        <w:trPr>
-          <w:trHeight w:val="801"/>
-        </w:trPr>
-        <w:tc>
-          <w:tcPr>
-            <w:tcW w:w="3000" w:type="dxa"/>
-            <w:hideMark/>
-          </w:tcPr>
-          <w:p>
-            <w:pPr>
-              <w:rPr>
-                <w:rFonts w:ascii="Calibri" w:eastAsia="Times New Roman" w:hAnsi="Calibri" w:cs="Calibri"/>
-                <w:b/>
-                <w:bCs/>
-                <w:color w:val="000000"/>
-                <w:kern w:val="0"/>
-                <w:lang w:eastAsia="it-IT"/>
-                <w14:ligatures w14:val="none"/>
-              </w:rPr>
-            </w:pPr>
-            <w:r>
-              <w:rPr>
-                <w:rFonts w:ascii="Calibri" w:eastAsia="Times New Roman" w:hAnsi="Calibri" w:cs="Calibri"/>
-                <w:b/>
-                <w:bCs/>
-                <w:color w:val="000000"/>
-                <w:kern w:val="0"/>
-                <w:lang w:eastAsia="it-IT"/>
-                <w14:ligatures w14:val="none"/>
-              </w:rPr>
-              <w:t>Scenari alternativi</w:t>
-            </w:r>
-          </w:p>
-        </w:tc>
-        <w:tc>
-          <w:tcPr>
-            <w:tcW w:w="4083" w:type="dxa"/>
-            <w:noWrap/>
-            <w:hideMark/>
-          </w:tcPr>
-          <w:p>
-            <w:pPr>
-              <w:rPr>
-                <w:rFonts w:ascii="Calibri" w:eastAsia="Times New Roman" w:hAnsi="Calibri" w:cs="Calibri"/>
-                <w:color w:val="000000"/>
-                <w:kern w:val="0"/>
-                <w:lang w:eastAsia="it-IT"/>
-                <w14:ligatures w14:val="none"/>
-              </w:rPr>
-            </w:pPr>
-            <w:r>
-              <w:t>4</w:t>
-            </w:r>
-            <w:proofErr w:type="gramStart"/>
-            <w:r>
-              <w:t>A.Il</w:t>
-            </w:r>
-            <w:proofErr w:type="gramEnd"/>
-            <w:r>
-              <w:t xml:space="preserve"> sistema non riconosce il codice e stampa un errore su terminale(ritorno al passo 2).</w:t>
-            </w:r>
-          </w:p>
-        </w:tc>
-      </w:tr>
-      <w:tr>
-        <w:trPr>
-          <w:trHeight w:val="801"/>
-        </w:trPr>
-        <w:tc>
-          <w:tcPr>
-            <w:tcW w:w="3000" w:type="dxa"/>
-            <w:hideMark/>
-          </w:tcPr>
-          <w:p>
-            <w:pPr>
-              <w:rPr>
-                <w:rFonts w:ascii="Calibri" w:eastAsia="Times New Roman" w:hAnsi="Calibri" w:cs="Calibri"/>
-                <w:b/>
-                <w:bCs/>
-                <w:color w:val="000000"/>
-                <w:kern w:val="0"/>
-                <w:lang w:eastAsia="it-IT"/>
-                <w14:ligatures w14:val="none"/>
-              </w:rPr>
-            </w:pPr>
-            <w:r>
-              <w:rPr>
-                <w:rFonts w:ascii="Calibri" w:eastAsia="Times New Roman" w:hAnsi="Calibri" w:cs="Calibri"/>
-                <w:b/>
-                <w:bCs/>
-                <w:color w:val="000000"/>
-                <w:kern w:val="0"/>
-                <w:lang w:eastAsia="it-IT"/>
-                <w14:ligatures w14:val="none"/>
-              </w:rPr>
-              <w:t>Requisiti speciali</w:t>
-            </w:r>
-          </w:p>
-        </w:tc>
-        <w:tc>
-          <w:tcPr>
-            <w:tcW w:w="4083" w:type="dxa"/>
-            <w:noWrap/>
-            <w:hideMark/>
-          </w:tcPr>
-          <w:p>
-            <w:pPr>
-              <w:rPr>
-                <w:rFonts w:ascii="Calibri" w:eastAsia="Times New Roman" w:hAnsi="Calibri" w:cs="Calibri"/>
-                <w:color w:val="000000"/>
-                <w:kern w:val="0"/>
-                <w:lang w:eastAsia="it-IT"/>
-                <w14:ligatures w14:val="none"/>
-              </w:rPr>
-            </w:pPr>
-          </w:p>
-        </w:tc>
-      </w:tr>
-      <w:tr>
-        <w:trPr>
-          <w:trHeight w:val="801"/>
-        </w:trPr>
-        <w:tc>
-          <w:tcPr>
-            <w:tcW w:w="3000" w:type="dxa"/>
-            <w:hideMark/>
-          </w:tcPr>
-          <w:p>
-            <w:pPr>
-              <w:rPr>
-                <w:rFonts w:ascii="Calibri" w:eastAsia="Times New Roman" w:hAnsi="Calibri" w:cs="Calibri"/>
-                <w:b/>
-                <w:bCs/>
-                <w:color w:val="000000"/>
-                <w:kern w:val="0"/>
-                <w:lang w:eastAsia="it-IT"/>
-                <w14:ligatures w14:val="none"/>
-              </w:rPr>
-            </w:pPr>
-            <w:r>
-              <w:rPr>
-                <w:rFonts w:ascii="Calibri" w:eastAsia="Times New Roman" w:hAnsi="Calibri" w:cs="Calibri"/>
-                <w:b/>
-                <w:bCs/>
-                <w:color w:val="000000"/>
-                <w:kern w:val="0"/>
-                <w:lang w:eastAsia="it-IT"/>
-                <w14:ligatures w14:val="none"/>
-              </w:rPr>
-              <w:t>Elenco delle varianti tecnologiche</w:t>
-            </w:r>
-          </w:p>
-        </w:tc>
-        <w:tc>
-          <w:tcPr>
-            <w:tcW w:w="4083" w:type="dxa"/>
-            <w:noWrap/>
-            <w:hideMark/>
-          </w:tcPr>
-          <w:p>
-            <w:pPr>
-              <w:rPr>
-                <w:rFonts w:ascii="Calibri" w:eastAsia="Times New Roman" w:hAnsi="Calibri" w:cs="Calibri"/>
-                <w:color w:val="000000"/>
-                <w:kern w:val="0"/>
-                <w:lang w:eastAsia="it-IT"/>
-                <w14:ligatures w14:val="none"/>
-              </w:rPr>
-            </w:pPr>
-          </w:p>
-        </w:tc>
-      </w:tr>
-      <w:tr>
-        <w:trPr>
-          <w:trHeight w:val="801"/>
-        </w:trPr>
-        <w:tc>
-          <w:tcPr>
-            <w:tcW w:w="3000" w:type="dxa"/>
-            <w:hideMark/>
-          </w:tcPr>
-          <w:p>
-            <w:pPr>
-              <w:rPr>
-                <w:rFonts w:ascii="Calibri" w:eastAsia="Times New Roman" w:hAnsi="Calibri" w:cs="Calibri"/>
-                <w:b/>
-                <w:bCs/>
-                <w:color w:val="000000"/>
-                <w:kern w:val="0"/>
-                <w:lang w:eastAsia="it-IT"/>
-                <w14:ligatures w14:val="none"/>
-              </w:rPr>
-            </w:pPr>
-            <w:r>
-              <w:rPr>
-                <w:rFonts w:ascii="Calibri" w:eastAsia="Times New Roman" w:hAnsi="Calibri" w:cs="Calibri"/>
-                <w:b/>
-                <w:bCs/>
-                <w:color w:val="000000"/>
-                <w:kern w:val="0"/>
-                <w:lang w:eastAsia="it-IT"/>
-                <w14:ligatures w14:val="none"/>
-              </w:rPr>
-              <w:t>Frequenza di ripetizioni</w:t>
-            </w:r>
-          </w:p>
-        </w:tc>
-        <w:tc>
-          <w:tcPr>
-            <w:tcW w:w="4083" w:type="dxa"/>
-            <w:noWrap/>
-            <w:hideMark/>
-          </w:tcPr>
-          <w:p>
-            <w:pPr>
-              <w:rPr>
-                <w:rFonts w:ascii="Calibri" w:eastAsia="Times New Roman" w:hAnsi="Calibri" w:cs="Calibri"/>
-                <w:color w:val="000000"/>
-                <w:kern w:val="0"/>
-                <w:lang w:eastAsia="it-IT"/>
-                <w14:ligatures w14:val="none"/>
-              </w:rPr>
-            </w:pPr>
-            <w:r>
-              <w:rPr>
-                <w:rFonts w:ascii="ArialMT" w:cs="ArialMT"/>
-                <w:kern w:val="0"/>
-                <w:sz w:val="20"/>
-                <w:szCs w:val="20"/>
-              </w:rPr>
-              <w:t>Legata all</w:t>
-            </w:r>
-            <w:r>
-              <w:rPr>
-                <w:rFonts w:ascii="ArialMT" w:cs="ArialMT" w:hint="cs"/>
-                <w:kern w:val="0"/>
-                <w:sz w:val="20"/>
-                <w:szCs w:val="20"/>
-              </w:rPr>
-              <w:t>’</w:t>
-            </w:r>
-            <w:r>
-              <w:rPr>
-                <w:rFonts w:ascii="ArialMT" w:cs="ArialMT"/>
-                <w:kern w:val="0"/>
-                <w:sz w:val="20"/>
-                <w:szCs w:val="20"/>
-              </w:rPr>
-              <w:t>affluenza degli utenti</w:t>
-            </w:r>
-          </w:p>
-        </w:tc>
-      </w:tr>
-      <w:tr>
-        <w:trPr>
-          <w:trHeight w:val="801"/>
-        </w:trPr>
-        <w:tc>
-          <w:tcPr>
-            <w:tcW w:w="3000" w:type="dxa"/>
-            <w:hideMark/>
-          </w:tcPr>
-          <w:p>
-            <w:pPr>
-              <w:rPr>
-                <w:rFonts w:ascii="Calibri" w:eastAsia="Times New Roman" w:hAnsi="Calibri" w:cs="Calibri"/>
-                <w:b/>
-                <w:bCs/>
-                <w:color w:val="000000"/>
-                <w:kern w:val="0"/>
-                <w:lang w:eastAsia="it-IT"/>
-                <w14:ligatures w14:val="none"/>
-              </w:rPr>
-            </w:pPr>
-            <w:r>
-              <w:rPr>
-                <w:rFonts w:ascii="Calibri" w:eastAsia="Times New Roman" w:hAnsi="Calibri" w:cs="Calibri"/>
-                <w:b/>
-                <w:bCs/>
-                <w:color w:val="000000"/>
-                <w:kern w:val="0"/>
-                <w:lang w:eastAsia="it-IT"/>
-                <w14:ligatures w14:val="none"/>
-              </w:rPr>
               <w:t>Varie</w:t>
             </w:r>
           </w:p>
@@ -4465,15 +4540,7 @@
     </w:p>
     <w:p>
       <w:r>
-        <w:t xml:space="preserve">4.Il sistema stampa il numero di posti occupati su numero di posti </w:t>
-      </w:r>
-      <w:proofErr w:type="gramStart"/>
-      <w:r>
-        <w:t>liberi.(</w:t>
-      </w:r>
-      <w:proofErr w:type="gramEnd"/>
-      <w:r>
-        <w:t>ritorno al passo 2).</w:t>
+        <w:t>4.Il sistema stampa il numero di posti occupati su numero di posti liberi.(ritorno al passo 2).</w:t>
       </w:r>
     </w:p>
     <w:p/>
@@ -4493,7 +4560,6 @@
           <w:sz w:val="24"/>
           <w:szCs w:val="24"/>
         </w:rPr>
-        <w:lastRenderedPageBreak/>
         <w:t>UC4: Controllo posti occupati per piano:</w:t>
       </w:r>
     </w:p>
@@ -4524,15 +4590,7 @@
     </w:p>
     <w:p>
       <w:r>
-        <w:t xml:space="preserve">6.Il sistema stampa il numero di posti occupati su numero di posti liberi del piano </w:t>
-      </w:r>
-      <w:proofErr w:type="gramStart"/>
-      <w:r>
-        <w:t>specificato.(</w:t>
-      </w:r>
-      <w:proofErr w:type="gramEnd"/>
-      <w:r>
-        <w:t>ritorno al passo 2).</w:t>
+        <w:t>6.Il sistema stampa il numero di posti occupati su numero di posti liberi del piano specificato.(ritorno al passo 2).</w:t>
       </w:r>
     </w:p>
     <w:p>
@@ -4553,15 +4611,7 @@
     <w:p>
       <w:r>
         <w:tab/>
-        <w:t>5</w:t>
-      </w:r>
-      <w:proofErr w:type="gramStart"/>
-      <w:r>
-        <w:t>A.Il</w:t>
-      </w:r>
-      <w:proofErr w:type="gramEnd"/>
-      <w:r>
-        <w:t xml:space="preserve"> sistema non trova il piano specificato e restituisce un errore(ritorno al passo 4).</w:t>
+        <w:t>5A.Il sistema non trova il piano specificato e restituisce un errore(ritorno al passo 4).</w:t>
       </w:r>
     </w:p>
     <w:p/>
@@ -4627,15 +4677,7 @@
     <w:p>
       <w:r>
         <w:tab/>
-        <w:t>5</w:t>
-      </w:r>
-      <w:proofErr w:type="gramStart"/>
-      <w:r>
-        <w:t>A.Il</w:t>
-      </w:r>
-      <w:proofErr w:type="gramEnd"/>
-      <w:r>
-        <w:t xml:space="preserve"> sistema notifica l'amministratore che il parcheggio non è vuoto e non può essere chiuso(ritorno al passo 2).</w:t>
+        <w:t>5A.Il sistema notifica l'amministratore che il parcheggio non è vuoto e non può essere chiuso(ritorno al passo 2).</w:t>
       </w:r>
     </w:p>
     <w:p>
@@ -4714,7 +4756,6 @@
     </w:p>
     <w:p>
       <w:r>
-        <w:lastRenderedPageBreak/>
         <w:t>2.Il sistema restituisce un menù testuale con varie opzioni di controllo.</w:t>
       </w:r>
     </w:p>
@@ -4775,15 +4816,7 @@
     </w:p>
     <w:p>
       <w:r>
-        <w:t xml:space="preserve">4.Il sistema chiede l'inserimento di un valore numerico </w:t>
-      </w:r>
-      <w:proofErr w:type="spellStart"/>
-      <w:r>
-        <w:t>unsigned</w:t>
-      </w:r>
-      <w:proofErr w:type="spellEnd"/>
-      <w:r>
-        <w:t xml:space="preserve"> double.</w:t>
+        <w:t>4.Il sistema chiede l'inserimento di un valore numerico unsigned double.</w:t>
       </w:r>
     </w:p>
     <w:p>
@@ -4815,16 +4848,314 @@
     <w:p>
       <w:r>
         <w:tab/>
-        <w:t>6</w:t>
-      </w:r>
-      <w:proofErr w:type="gramStart"/>
-      <w:r>
-        <w:t>A.Il</w:t>
-      </w:r>
-      <w:proofErr w:type="gramEnd"/>
-      <w:r>
-        <w:t xml:space="preserve"> sistema non riconosce il valore inserito come valore valido (inserimento di lettere o numeri negativi).</w:t>
-      </w:r>
+        <w:t>6A.Il sistema non riconosce il valore inserito come valore valido (inserimento di lettere o numeri negativi).</w:t>
+      </w:r>
+    </w:p>
+    <w:p>
+      <w:pPr>
+        <w:rPr>
+          <w:b/>
+          <w:bCs/>
+          <w:sz w:val="24"/>
+          <w:szCs w:val="24"/>
+        </w:rPr>
+      </w:pPr>
+      <w:r>
+        <w:rPr>
+          <w:b/>
+          <w:bCs/>
+          <w:sz w:val="24"/>
+          <w:szCs w:val="24"/>
+        </w:rPr>
+        <w:t>UC</w:t>
+      </w:r>
+      <w:r>
+        <w:rPr>
+          <w:b/>
+          <w:bCs/>
+          <w:sz w:val="24"/>
+          <w:szCs w:val="24"/>
+        </w:rPr>
+        <w:t xml:space="preserve">9 Crea </w:t>
+      </w:r>
+      <w:r>
+        <w:rPr>
+          <w:b/>
+          <w:bCs/>
+          <w:sz w:val="24"/>
+          <w:szCs w:val="24"/>
+        </w:rPr>
+        <w:t>pacchetto ore</w:t>
+      </w:r>
+      <w:r>
+        <w:rPr>
+          <w:b/>
+          <w:bCs/>
+          <w:sz w:val="24"/>
+          <w:szCs w:val="24"/>
+        </w:rPr>
+        <w:t>:</w:t>
+      </w:r>
+    </w:p>
+    <w:p>
+      <w:r>
+        <w:t>1.L'amministratore accede al sistema tramite un client apposito.</w:t>
+      </w:r>
+    </w:p>
+    <w:p>
+      <w:r>
+        <w:t>2.Il sistema restituisce un menù testuale con varie opzioni di controllo.</w:t>
+      </w:r>
+    </w:p>
+    <w:p>
+      <w:r>
+        <w:t xml:space="preserve">3.L'amministratore sceglie l'opzione "Crea </w:t>
+      </w:r>
+      <w:r>
+        <w:t xml:space="preserve">pacchetto </w:t>
+      </w:r>
+      <w:r>
+        <w:t>tariffa</w:t>
+      </w:r>
+      <w:r>
+        <w:t xml:space="preserve"> ore</w:t>
+      </w:r>
+      <w:r>
+        <w:t>".</w:t>
+      </w:r>
+    </w:p>
+    <w:p>
+      <w:r>
+        <w:t>4. Il sistema chiede all’amministratore per</w:t>
+      </w:r>
+      <w:r>
+        <w:t xml:space="preserve"> quante ore </w:t>
+      </w:r>
+      <w:r>
+        <w:t>è valida questa tariffa</w:t>
+      </w:r>
+      <w:r>
+        <w:t>.</w:t>
+      </w:r>
+    </w:p>
+    <w:p>
+      <w:r>
+        <w:t xml:space="preserve">5.L’amministratore </w:t>
+      </w:r>
+      <w:r>
+        <w:t>inserisce la quota per quantità d’ore.</w:t>
+      </w:r>
+    </w:p>
+    <w:p>
+      <w:r>
+        <w:t xml:space="preserve">6. Il sistema aggiunge la nuova tariffa per quantità d’ore e </w:t>
+      </w:r>
+      <w:r>
+        <w:t xml:space="preserve">notifica l'amministratore dell'avvenuta </w:t>
+      </w:r>
+      <w:r>
+        <w:t>creazione</w:t>
+      </w:r>
+      <w:r>
+        <w:t>.</w:t>
+      </w:r>
+    </w:p>
+    <w:p>
+      <w:pPr>
+        <w:rPr>
+          <w:i/>
+          <w:iCs/>
+          <w:u w:val="single"/>
+        </w:rPr>
+      </w:pPr>
+      <w:r>
+        <w:rPr>
+          <w:i/>
+          <w:iCs/>
+        </w:rPr>
+        <w:lastRenderedPageBreak/>
+        <w:t>Scenari alternativi:</w:t>
+      </w:r>
+    </w:p>
+    <w:p>
+      <w:r>
+        <w:tab/>
+        <w:t>6A.Il sistema non riconosce il valore inserito come valore valido (inserimento di lettere</w:t>
+      </w:r>
+      <w:r>
+        <w:t xml:space="preserve">, </w:t>
+      </w:r>
+      <w:r>
+        <w:t>numeri negativi</w:t>
+      </w:r>
+      <w:r>
+        <w:t xml:space="preserve"> o superiori a 24</w:t>
+      </w:r>
+      <w:r>
+        <w:t>).</w:t>
+      </w:r>
+    </w:p>
+    <w:p>
+      <w:r>
+        <w:rPr>
+          <w:b/>
+          <w:bCs/>
+          <w:sz w:val="24"/>
+          <w:szCs w:val="24"/>
+        </w:rPr>
+        <w:t>UC</w:t>
+      </w:r>
+      <w:r>
+        <w:rPr>
+          <w:b/>
+          <w:bCs/>
+          <w:sz w:val="24"/>
+          <w:szCs w:val="24"/>
+        </w:rPr>
+        <w:t>10</w:t>
+      </w:r>
+      <w:r>
+        <w:rPr>
+          <w:b/>
+          <w:bCs/>
+          <w:sz w:val="24"/>
+          <w:szCs w:val="24"/>
+        </w:rPr>
+        <w:t xml:space="preserve"> Crea pacchetto </w:t>
+      </w:r>
+      <w:r>
+        <w:rPr>
+          <w:b/>
+          <w:bCs/>
+          <w:sz w:val="24"/>
+          <w:szCs w:val="24"/>
+        </w:rPr>
+        <w:t xml:space="preserve">fascia </w:t>
+      </w:r>
+      <w:r>
+        <w:rPr>
+          <w:b/>
+          <w:bCs/>
+          <w:sz w:val="24"/>
+          <w:szCs w:val="24"/>
+        </w:rPr>
+        <w:t>orari</w:t>
+      </w:r>
+      <w:r>
+        <w:rPr>
+          <w:b/>
+          <w:bCs/>
+          <w:sz w:val="24"/>
+          <w:szCs w:val="24"/>
+        </w:rPr>
+        <w:t>a:</w:t>
+      </w:r>
+    </w:p>
+    <w:p>
+      <w:r>
+        <w:t>1.L'amministratore accede al sistema tramite un client apposito.</w:t>
+      </w:r>
+    </w:p>
+    <w:p>
+      <w:r>
+        <w:t>2.Il sistema restituisce un menù testuale con varie opzioni di controllo.</w:t>
+      </w:r>
+    </w:p>
+    <w:p>
+      <w:r>
+        <w:t xml:space="preserve">3.L'amministratore sceglie l'opzione "Crea pacchetto </w:t>
+      </w:r>
+      <w:r>
+        <w:t>fascia oraria</w:t>
+      </w:r>
+      <w:r>
+        <w:t>".</w:t>
+      </w:r>
+    </w:p>
+    <w:p>
+      <w:r>
+        <w:t xml:space="preserve">4. Il sistema chiede all’amministratore </w:t>
+      </w:r>
+      <w:r>
+        <w:t>di inserire l’ora di inizio e fine valenza pacchetto.</w:t>
+      </w:r>
+    </w:p>
+    <w:p>
+      <w:r>
+        <w:t>5.L’amministratore inserisce la fascia oraria.</w:t>
+      </w:r>
+    </w:p>
+    <w:p>
+      <w:r>
+        <w:t>6.</w:t>
+      </w:r>
+      <w:r>
+        <w:t xml:space="preserve"> </w:t>
+      </w:r>
+      <w:r>
+        <w:t xml:space="preserve">.Il sistema </w:t>
+      </w:r>
+      <w:r>
+        <w:t xml:space="preserve">salva </w:t>
+      </w:r>
+      <w:r>
+        <w:t>la</w:t>
+      </w:r>
+      <w:r>
+        <w:t xml:space="preserve"> fascia oraria</w:t>
+      </w:r>
+      <w:r>
+        <w:t xml:space="preserve"> e notifica l'amministratore dell'avvenuta </w:t>
+      </w:r>
+      <w:r>
+        <w:t>creazione</w:t>
+      </w:r>
+      <w:r>
+        <w:t>.</w:t>
+      </w:r>
+    </w:p>
+    <w:p>
+      <w:pPr>
+        <w:rPr>
+          <w:i/>
+          <w:iCs/>
+          <w:u w:val="single"/>
+        </w:rPr>
+      </w:pPr>
+      <w:r>
+        <w:rPr>
+          <w:i/>
+          <w:iCs/>
+        </w:rPr>
+        <w:t>Scenari alternativi:</w:t>
+      </w:r>
+    </w:p>
+    <w:p>
+      <w:pPr>
+        <w:ind w:firstLine="708"/>
+      </w:pPr>
+      <w:r>
+        <w:t>6A.Il sistema non riconosce il valore inserito come valore valido (inserimento di lettere, numeri negativi o superiori a 24).</w:t>
+      </w:r>
+    </w:p>
+    <w:p/>
+    <w:p>
+      <w:pPr>
+        <w:rPr>
+          <w:u w:val="single"/>
+        </w:rPr>
+      </w:pPr>
+    </w:p>
+    <w:p/>
+    <w:p>
+      <w:pPr>
+        <w:rPr>
+          <w:b/>
+          <w:bCs/>
+          <w:sz w:val="24"/>
+          <w:szCs w:val="24"/>
+        </w:rPr>
+      </w:pPr>
     </w:p>
     <w:p>
       <w:pPr>

--- a/Documentation/Ideazione/01-Ideazione.docx
+++ b/Documentation/Ideazione/01-Ideazione.docx
@@ -403,6 +403,7 @@
           <w14:ligatures w14:val="none"/>
         </w:rPr>
       </w:pPr>
+      <w:proofErr w:type="spellStart"/>
       <w:r>
         <w:rPr>
           <w:rFonts w:ascii="Times New Roman" w:eastAsia="Times New Roman" w:hAnsi="Times New Roman" w:cs="Times New Roman"/>
@@ -414,6 +415,7 @@
         </w:rPr>
         <w:t>AutoParking</w:t>
       </w:r>
+      <w:proofErr w:type="spellEnd"/>
     </w:p>
     <w:p>
       <w:pPr>
@@ -1147,7 +1149,23 @@
           <w:sz w:val="24"/>
           <w:szCs w:val="24"/>
         </w:rPr>
-        <w:t xml:space="preserve"> numero di telefono ed indirizzo email ed i dati</w:t>
+        <w:t xml:space="preserve"> numero di telefono ed indirizzo </w:t>
+      </w:r>
+      <w:proofErr w:type="gramStart"/>
+      <w:r>
+        <w:rPr>
+          <w:sz w:val="24"/>
+          <w:szCs w:val="24"/>
+        </w:rPr>
+        <w:t>email</w:t>
+      </w:r>
+      <w:proofErr w:type="gramEnd"/>
+      <w:r>
+        <w:rPr>
+          <w:sz w:val="24"/>
+          <w:szCs w:val="24"/>
+        </w:rPr>
+        <w:t xml:space="preserve"> ed i dati</w:t>
       </w:r>
       <w:r>
         <w:rPr>
@@ -1293,7 +1311,23 @@
           <w:sz w:val="24"/>
           <w:szCs w:val="24"/>
         </w:rPr>
-        <w:t>L’utente dovrà poter accedere all’applicazione e registrate se stesso ed il/i suo/suoi veicolo/i per accedere al parcheggio.</w:t>
+        <w:t xml:space="preserve">L’utente dovrà poter accedere all’applicazione e registrate </w:t>
+      </w:r>
+      <w:proofErr w:type="gramStart"/>
+      <w:r>
+        <w:rPr>
+          <w:sz w:val="24"/>
+          <w:szCs w:val="24"/>
+        </w:rPr>
+        <w:t>se</w:t>
+      </w:r>
+      <w:proofErr w:type="gramEnd"/>
+      <w:r>
+        <w:rPr>
+          <w:sz w:val="24"/>
+          <w:szCs w:val="24"/>
+        </w:rPr>
+        <w:t xml:space="preserve"> stesso ed il/i suo/suoi veicolo/i per accedere al parcheggio.</w:t>
       </w:r>
     </w:p>
     <w:p>
@@ -2470,17 +2504,17 @@
                 <w:lang w:eastAsia="it-IT"/>
                 <w14:ligatures w14:val="none"/>
               </w:rPr>
-              <w:t>Crea un pacchetto di tariffa</w:t>
-            </w:r>
-            <w:r>
-              <w:rPr>
-                <w:rFonts w:ascii="Calibri" w:eastAsia="Times New Roman" w:hAnsi="Calibri" w:cs="Calibri"/>
-                <w:color w:val="000000"/>
-                <w:kern w:val="0"/>
-                <w:lang w:eastAsia="it-IT"/>
-                <w14:ligatures w14:val="none"/>
-              </w:rPr>
-              <w:t xml:space="preserve"> per una fascia oraria definita con ora inizio e fine</w:t>
+              <w:t>Crea un pacchetto di tariffa per una fascia oraria definita</w:t>
+            </w:r>
+            <w:r>
+              <w:rPr>
+                <w:rFonts w:ascii="Calibri" w:eastAsia="Times New Roman" w:hAnsi="Calibri" w:cs="Calibri"/>
+                <w:color w:val="000000"/>
+                <w:kern w:val="0"/>
+                <w:lang w:eastAsia="it-IT"/>
+                <w14:ligatures w14:val="none"/>
+              </w:rPr>
+              <w:t>.</w:t>
             </w:r>
           </w:p>
         </w:tc>
@@ -2766,8 +2800,20 @@
                 <w:lang w:eastAsia="it-IT"/>
                 <w14:ligatures w14:val="none"/>
               </w:rPr>
-              <w:t>Applicazione AutoParking</w:t>
-            </w:r>
+              <w:t xml:space="preserve">Applicazione </w:t>
+            </w:r>
+            <w:proofErr w:type="spellStart"/>
+            <w:r>
+              <w:rPr>
+                <w:rFonts w:ascii="Calibri" w:eastAsia="Times New Roman" w:hAnsi="Calibri" w:cs="Calibri"/>
+                <w:color w:val="000000"/>
+                <w:kern w:val="0"/>
+                <w:lang w:eastAsia="it-IT"/>
+                <w14:ligatures w14:val="none"/>
+              </w:rPr>
+              <w:t>AutoParking</w:t>
+            </w:r>
+            <w:proofErr w:type="spellEnd"/>
           </w:p>
         </w:tc>
       </w:tr>
@@ -3273,7 +3319,41 @@
           </w:p>
           <w:p>
             <w:r>
-              <w:t>7.Il sistema crea un istanza VeicoloParcheggiato v che contiene la data dell'inizio del parcheggio e i dati immessi dall'utente e stampa un ticket con codice univoco.</w:t>
+              <w:t>7.Il sistema chiede all’utente che tipo di tariffa vuole applicare al suo parcheggio</w:t>
+            </w:r>
+          </w:p>
+          <w:p>
+            <w:r>
+              <w:t>8.L’utente sceglie la tariffa</w:t>
+            </w:r>
+          </w:p>
+          <w:p>
+            <w:pPr>
+              <w:rPr>
+                <w:u w:val="single"/>
+              </w:rPr>
+            </w:pPr>
+            <w:r>
+              <w:t>9</w:t>
+            </w:r>
+            <w:r>
+              <w:t xml:space="preserve">.Il sistema </w:t>
+            </w:r>
+            <w:r>
+              <w:t xml:space="preserve">registra il parcheggio avvenuto </w:t>
+            </w:r>
+            <w:r>
+              <w:t>e stampa un ticket con codice univ</w:t>
+            </w:r>
+            <w:r>
+              <w:rPr>
+                <w:i/>
+                <w:iCs/>
+              </w:rPr>
+              <w:t>oco</w:t>
+            </w:r>
+            <w:r>
+              <w:t>.</w:t>
             </w:r>
           </w:p>
           <w:p/>
@@ -3776,8 +3856,20 @@
                 <w:lang w:eastAsia="it-IT"/>
                 <w14:ligatures w14:val="none"/>
               </w:rPr>
-              <w:t>Applicazione AutoParking</w:t>
-            </w:r>
+              <w:t xml:space="preserve">Applicazione </w:t>
+            </w:r>
+            <w:proofErr w:type="spellStart"/>
+            <w:r>
+              <w:rPr>
+                <w:rFonts w:ascii="Calibri" w:eastAsia="Times New Roman" w:hAnsi="Calibri" w:cs="Calibri"/>
+                <w:color w:val="000000"/>
+                <w:kern w:val="0"/>
+                <w:lang w:eastAsia="it-IT"/>
+                <w14:ligatures w14:val="none"/>
+              </w:rPr>
+              <w:t>AutoParking</w:t>
+            </w:r>
+            <w:proofErr w:type="spellEnd"/>
           </w:p>
         </w:tc>
       </w:tr>
@@ -4170,7 +4262,13 @@
           </w:p>
           <w:p>
             <w:r>
-              <w:t>4.Il terminale restituisce il prezzo del ritiro calcolato tramite il tempo di inizio e di fine parcheggio.</w:t>
+              <w:t>4.Il terminale restituisce il prezzo del ritiro calcolato tramite il tempo di inizio e di fine parcheggio</w:t>
+            </w:r>
+            <w:r>
+              <w:t xml:space="preserve"> o di una tariffa specifica</w:t>
+            </w:r>
+            <w:r>
+              <w:t>.</w:t>
             </w:r>
           </w:p>
           <w:p>
@@ -4240,7 +4338,15 @@
           </w:tcPr>
           <w:p>
             <w:r>
-              <w:t>4A.Il sistema non riconosce il codice e stampa un errore su terminale(ritorno al passo 2).</w:t>
+              <w:t>4</w:t>
+            </w:r>
+            <w:proofErr w:type="gramStart"/>
+            <w:r>
+              <w:t>A.Il</w:t>
+            </w:r>
+            <w:proofErr w:type="gramEnd"/>
+            <w:r>
+              <w:t xml:space="preserve"> sistema non riconosce il codice e stampa un errore su terminale(ritorno al passo 2).</w:t>
             </w:r>
           </w:p>
           <w:p>
@@ -4540,7 +4646,15 @@
     </w:p>
     <w:p>
       <w:r>
-        <w:t>4.Il sistema stampa il numero di posti occupati su numero di posti liberi.(ritorno al passo 2).</w:t>
+        <w:t xml:space="preserve">4.Il sistema stampa il numero di posti occupati su numero di posti </w:t>
+      </w:r>
+      <w:proofErr w:type="gramStart"/>
+      <w:r>
+        <w:t>liberi.(</w:t>
+      </w:r>
+      <w:proofErr w:type="gramEnd"/>
+      <w:r>
+        <w:t>ritorno al passo 2).</w:t>
       </w:r>
     </w:p>
     <w:p/>
@@ -4590,7 +4704,15 @@
     </w:p>
     <w:p>
       <w:r>
-        <w:t>6.Il sistema stampa il numero di posti occupati su numero di posti liberi del piano specificato.(ritorno al passo 2).</w:t>
+        <w:t xml:space="preserve">6.Il sistema stampa il numero di posti occupati su numero di posti liberi del piano </w:t>
+      </w:r>
+      <w:proofErr w:type="gramStart"/>
+      <w:r>
+        <w:t>specificato.(</w:t>
+      </w:r>
+      <w:proofErr w:type="gramEnd"/>
+      <w:r>
+        <w:t>ritorno al passo 2).</w:t>
       </w:r>
     </w:p>
     <w:p>
@@ -4611,7 +4733,24 @@
     <w:p>
       <w:r>
         <w:tab/>
-        <w:t>5A.Il sistema non trova il piano specificato e restituisce un errore(ritorno al passo 4).</w:t>
+        <w:t>5</w:t>
+      </w:r>
+      <w:proofErr w:type="gramStart"/>
+      <w:r>
+        <w:t>A.Il</w:t>
+      </w:r>
+      <w:proofErr w:type="gramEnd"/>
+      <w:r>
+        <w:t xml:space="preserve"> sistema non trova il piano specificato e </w:t>
+      </w:r>
+      <w:r>
+        <w:rPr>
+          <w:u w:val="single"/>
+        </w:rPr>
+        <w:t>restituisce</w:t>
+      </w:r>
+      <w:r>
+        <w:t xml:space="preserve"> un errore(ritorno al passo 4).</w:t>
       </w:r>
     </w:p>
     <w:p/>
@@ -4677,7 +4816,15 @@
     <w:p>
       <w:r>
         <w:tab/>
-        <w:t>5A.Il sistema notifica l'amministratore che il parcheggio non è vuoto e non può essere chiuso(ritorno al passo 2).</w:t>
+        <w:t>5</w:t>
+      </w:r>
+      <w:proofErr w:type="gramStart"/>
+      <w:r>
+        <w:t>A.Il</w:t>
+      </w:r>
+      <w:proofErr w:type="gramEnd"/>
+      <w:r>
+        <w:t xml:space="preserve"> sistema notifica l'amministratore che il parcheggio non è vuoto e non può essere chiuso(ritorno al passo 2).</w:t>
       </w:r>
     </w:p>
     <w:p>
@@ -4816,7 +4963,7 @@
     </w:p>
     <w:p>
       <w:r>
-        <w:t>4.Il sistema chiede l'inserimento di un valore numerico unsigned double.</w:t>
+        <w:t>4.Il sistema chiede l'inserimento di un valore.</w:t>
       </w:r>
     </w:p>
     <w:p>
@@ -4848,7 +4995,15 @@
     <w:p>
       <w:r>
         <w:tab/>
-        <w:t>6A.Il sistema non riconosce il valore inserito come valore valido (inserimento di lettere o numeri negativi).</w:t>
+        <w:t>6</w:t>
+      </w:r>
+      <w:proofErr w:type="gramStart"/>
+      <w:r>
+        <w:t>A.Il</w:t>
+      </w:r>
+      <w:proofErr w:type="gramEnd"/>
+      <w:r>
+        <w:t xml:space="preserve"> sistema non riconosce il valore inserito come valore valido (inserimento di lettere o numeri negativi).</w:t>
       </w:r>
     </w:p>
     <w:p>
@@ -4948,16 +5103,7 @@
     </w:p>
     <w:p>
       <w:r>
-        <w:t xml:space="preserve">6. Il sistema aggiunge la nuova tariffa per quantità d’ore e </w:t>
-      </w:r>
-      <w:r>
-        <w:t xml:space="preserve">notifica l'amministratore dell'avvenuta </w:t>
-      </w:r>
-      <w:r>
-        <w:t>creazione</w:t>
-      </w:r>
-      <w:r>
-        <w:t>.</w:t>
+        <w:t>6. Il sistema aggiunge la nuova tariffa per quantità d’ore e notifica l'amministratore dell'avvenuta creazione.</w:t>
       </w:r>
     </w:p>
     <w:p>
@@ -4980,19 +5126,15 @@
     <w:p>
       <w:r>
         <w:tab/>
-        <w:t>6A.Il sistema non riconosce il valore inserito come valore valido (inserimento di lettere</w:t>
-      </w:r>
-      <w:r>
-        <w:t xml:space="preserve">, </w:t>
-      </w:r>
-      <w:r>
-        <w:t>numeri negativi</w:t>
-      </w:r>
-      <w:r>
-        <w:t xml:space="preserve"> o superiori a 24</w:t>
-      </w:r>
-      <w:r>
-        <w:t>).</w:t>
+        <w:t>6</w:t>
+      </w:r>
+      <w:proofErr w:type="gramStart"/>
+      <w:r>
+        <w:t>A.Il</w:t>
+      </w:r>
+      <w:proofErr w:type="gramEnd"/>
+      <w:r>
+        <w:t xml:space="preserve"> sistema non riconosce il valore inserito come valore valido (inserimento di lettere, numeri negativi o superiori a 24).</w:t>
       </w:r>
     </w:p>
     <w:p>
@@ -5012,43 +5154,7 @@
           <w:sz w:val="24"/>
           <w:szCs w:val="24"/>
         </w:rPr>
-        <w:t>10</w:t>
-      </w:r>
-      <w:r>
-        <w:rPr>
-          <w:b/>
-          <w:bCs/>
-          <w:sz w:val="24"/>
-          <w:szCs w:val="24"/>
-        </w:rPr>
-        <w:t xml:space="preserve"> Crea pacchetto </w:t>
-      </w:r>
-      <w:r>
-        <w:rPr>
-          <w:b/>
-          <w:bCs/>
-          <w:sz w:val="24"/>
-          <w:szCs w:val="24"/>
-        </w:rPr>
-        <w:t xml:space="preserve">fascia </w:t>
-      </w:r>
-      <w:r>
-        <w:rPr>
-          <w:b/>
-          <w:bCs/>
-          <w:sz w:val="24"/>
-          <w:szCs w:val="24"/>
-        </w:rPr>
-        <w:t>orari</w:t>
-      </w:r>
-      <w:r>
-        <w:rPr>
-          <w:b/>
-          <w:bCs/>
-          <w:sz w:val="24"/>
-          <w:szCs w:val="24"/>
-        </w:rPr>
-        <w:t>a:</w:t>
+        <w:t>10 Crea pacchetto fascia oraria:</w:t>
       </w:r>
     </w:p>
     <w:p>
@@ -5063,21 +5169,12 @@
     </w:p>
     <w:p>
       <w:r>
-        <w:t xml:space="preserve">3.L'amministratore sceglie l'opzione "Crea pacchetto </w:t>
-      </w:r>
-      <w:r>
-        <w:t>fascia oraria</w:t>
-      </w:r>
-      <w:r>
-        <w:t>".</w:t>
-      </w:r>
-    </w:p>
-    <w:p>
-      <w:r>
-        <w:t xml:space="preserve">4. Il sistema chiede all’amministratore </w:t>
-      </w:r>
-      <w:r>
-        <w:t>di inserire l’ora di inizio e fine valenza pacchetto.</w:t>
+        <w:t>3.L'amministratore sceglie l'opzione "Crea pacchetto fascia oraria".</w:t>
+      </w:r>
+    </w:p>
+    <w:p>
+      <w:r>
+        <w:t>4. Il sistema chiede all’amministratore di inserire l’ora di inizio e fine valenza pacchetto.</w:t>
       </w:r>
     </w:p>
     <w:p>
@@ -5086,6 +5183,7 @@
       </w:r>
     </w:p>
     <w:p>
+      <w:proofErr w:type="gramStart"/>
       <w:r>
         <w:t>6.</w:t>
       </w:r>
@@ -5093,25 +5191,11 @@
         <w:t xml:space="preserve"> </w:t>
       </w:r>
       <w:r>
-        <w:t xml:space="preserve">.Il sistema </w:t>
-      </w:r>
-      <w:r>
-        <w:t xml:space="preserve">salva </w:t>
-      </w:r>
-      <w:r>
-        <w:t>la</w:t>
-      </w:r>
-      <w:r>
-        <w:t xml:space="preserve"> fascia oraria</w:t>
-      </w:r>
-      <w:r>
-        <w:t xml:space="preserve"> e notifica l'amministratore dell'avvenuta </w:t>
-      </w:r>
-      <w:r>
-        <w:t>creazione</w:t>
-      </w:r>
-      <w:r>
-        <w:t>.</w:t>
+        <w:t>.Il</w:t>
+      </w:r>
+      <w:proofErr w:type="gramEnd"/>
+      <w:r>
+        <w:t xml:space="preserve"> sistema salva la fascia oraria e notifica l'amministratore dell'avvenuta creazione.</w:t>
       </w:r>
     </w:p>
     <w:p>
@@ -5135,7 +5219,15 @@
         <w:ind w:firstLine="708"/>
       </w:pPr>
       <w:r>
-        <w:t>6A.Il sistema non riconosce il valore inserito come valore valido (inserimento di lettere, numeri negativi o superiori a 24).</w:t>
+        <w:t>6</w:t>
+      </w:r>
+      <w:proofErr w:type="gramStart"/>
+      <w:r>
+        <w:t>A.Il</w:t>
+      </w:r>
+      <w:proofErr w:type="gramEnd"/>
+      <w:r>
+        <w:t xml:space="preserve"> sistema non riconosce il valore inserito come valore valido (inserimento di lettere, numeri negativi o superiori a 24).</w:t>
       </w:r>
     </w:p>
     <w:p/>
